--- a/LabExercise1-9 HTTP.docx
+++ b/LabExercise1-9 HTTP.docx
@@ -1,6 +1,6 @@
 
 <file path=word/document.xml><?xml version="1.0" encoding="utf-8"?>
-<w:document xmlns:wpc="http://schemas.microsoft.com/office/word/2010/wordprocessingCanvas" xmlns:mc="http://schemas.openxmlformats.org/markup-compatibility/2006" xmlns:o="urn:schemas-microsoft-com:office:office" xmlns:r="http://schemas.openxmlformats.org/officeDocument/2006/relationships" xmlns:m="http://schemas.openxmlformats.org/officeDocument/2006/math" xmlns:v="urn:schemas-microsoft-com:vml" xmlns:wp14="http://schemas.microsoft.com/office/word/2010/wordprocessingDrawing" xmlns:wp="http://schemas.openxmlformats.org/drawingml/2006/wordprocessingDrawing" xmlns:w10="urn:schemas-microsoft-com:office:word" xmlns:w="http://schemas.openxmlformats.org/wordprocessingml/2006/main" xmlns:w14="http://schemas.microsoft.com/office/word/2010/wordml" xmlns:wpg="http://schemas.microsoft.com/office/word/2010/wordprocessingGroup" xmlns:wpi="http://schemas.microsoft.com/office/word/2010/wordprocessingInk" xmlns:wne="http://schemas.microsoft.com/office/word/2006/wordml" xmlns:wps="http://schemas.microsoft.com/office/word/2010/wordprocessingShape" mc:Ignorable="w14 wp14">
+<w:document xmlns:wpc="http://schemas.microsoft.com/office/word/2010/wordprocessingCanvas" xmlns:cx="http://schemas.microsoft.com/office/drawing/2014/chartex" xmlns:cx1="http://schemas.microsoft.com/office/drawing/2015/9/8/chartex" xmlns:mc="http://schemas.openxmlformats.org/markup-compatibility/2006" xmlns:o="urn:schemas-microsoft-com:office:office" xmlns:r="http://schemas.openxmlformats.org/officeDocument/2006/relationships" xmlns:m="http://schemas.openxmlformats.org/officeDocument/2006/math" xmlns:v="urn:schemas-microsoft-com:vml" xmlns:wp14="http://schemas.microsoft.com/office/word/2010/wordprocessingDrawing" xmlns:wp="http://schemas.openxmlformats.org/drawingml/2006/wordprocessingDrawing" xmlns:w10="urn:schemas-microsoft-com:office:word" xmlns:w="http://schemas.openxmlformats.org/wordprocessingml/2006/main" xmlns:w14="http://schemas.microsoft.com/office/word/2010/wordml" xmlns:w15="http://schemas.microsoft.com/office/word/2012/wordml" xmlns:w16se="http://schemas.microsoft.com/office/word/2015/wordml/symex" xmlns:wpg="http://schemas.microsoft.com/office/word/2010/wordprocessingGroup" xmlns:wpi="http://schemas.microsoft.com/office/word/2010/wordprocessingInk" xmlns:wne="http://schemas.microsoft.com/office/word/2006/wordml" xmlns:wps="http://schemas.microsoft.com/office/word/2010/wordprocessingShape" mc:Ignorable="w14 w15 w16se wp14">
   <w:body>
     <w:p>
       <w:pPr>
@@ -118,23 +118,7 @@
           <w:szCs w:val="24"/>
           <w:lang w:eastAsia="zh-CN"/>
         </w:rPr>
-        <w:t>HTTP (</w:t>
-      </w:r>
-      <w:proofErr w:type="spellStart"/>
-      <w:r>
-        <w:rPr>
-          <w:szCs w:val="24"/>
-          <w:lang w:eastAsia="zh-CN"/>
-        </w:rPr>
-        <w:t>HyperText</w:t>
-      </w:r>
-      <w:proofErr w:type="spellEnd"/>
-      <w:r>
-        <w:rPr>
-          <w:szCs w:val="24"/>
-          <w:lang w:eastAsia="zh-CN"/>
-        </w:rPr>
-        <w:t xml:space="preserve"> Transfer Protocol) is the main protocol underlying the Web. </w:t>
+        <w:t xml:space="preserve">HTTP (HyperText Transfer Protocol) is the main protocol underlying the Web. </w:t>
       </w:r>
       <w:r>
         <w:rPr>
@@ -189,46 +173,20 @@
           <w:lang w:eastAsia="zh-CN"/>
         </w:rPr>
       </w:pPr>
-      <w:proofErr w:type="spellStart"/>
       <w:r>
         <w:rPr>
           <w:b/>
           <w:szCs w:val="24"/>
           <w:lang w:eastAsia="zh-CN"/>
         </w:rPr>
-        <w:t>Wireshark</w:t>
-      </w:r>
-      <w:proofErr w:type="spellEnd"/>
-      <w:r>
-        <w:rPr>
-          <w:b/>
-          <w:szCs w:val="24"/>
-          <w:lang w:eastAsia="zh-CN"/>
-        </w:rPr>
-        <w:t xml:space="preserve">: </w:t>
-      </w:r>
-      <w:r>
-        <w:rPr>
-          <w:szCs w:val="24"/>
-          <w:lang w:eastAsia="zh-CN"/>
-        </w:rPr>
-        <w:t xml:space="preserve">This lab uses the </w:t>
-      </w:r>
-      <w:proofErr w:type="spellStart"/>
-      <w:r>
-        <w:rPr>
-          <w:szCs w:val="24"/>
-          <w:lang w:eastAsia="zh-CN"/>
-        </w:rPr>
-        <w:t>Wireshark</w:t>
-      </w:r>
-      <w:proofErr w:type="spellEnd"/>
-      <w:r>
-        <w:rPr>
-          <w:szCs w:val="24"/>
-          <w:lang w:eastAsia="zh-CN"/>
-        </w:rPr>
-        <w:t xml:space="preserve"> software tool to capture and examine a packet trace. </w:t>
+        <w:t xml:space="preserve">Wireshark: </w:t>
+      </w:r>
+      <w:r>
+        <w:rPr>
+          <w:szCs w:val="24"/>
+          <w:lang w:eastAsia="zh-CN"/>
+        </w:rPr>
+        <w:t xml:space="preserve">This lab uses the Wireshark software tool to capture and examine a packet trace. </w:t>
       </w:r>
     </w:p>
     <w:p>
@@ -304,7 +262,6 @@
         </w:rPr>
         <w:t xml:space="preserve"> to set up an interactive two-way connection to a remote computer. </w:t>
       </w:r>
-      <w:proofErr w:type="gramStart"/>
       <w:r>
         <w:rPr>
           <w:rFonts w:ascii="Courier New" w:hAnsi="Courier New" w:cs="Courier New"/>
@@ -313,29 +270,12 @@
         </w:rPr>
         <w:t>telnet</w:t>
       </w:r>
-      <w:proofErr w:type="gramEnd"/>
-      <w:r>
-        <w:rPr>
-          <w:szCs w:val="24"/>
-          <w:lang w:eastAsia="zh-CN"/>
-        </w:rPr>
-        <w:t xml:space="preserve"> is installed on Window, Linux and Mac operating systems. It may need to be enabled under Windows. Select “Control Panel” and “More Settings” (Windows 8) or “Programs and Features” (Windows 7), then “Turn Windows Features on or off”. From the list that is displayed, make sure that “Telnet Client” is checked. If you cannot see the text you type when in a telnet session, you may need to use a telnet command to set the “local echo” variable. Alternatively, if you are having difficulty enabling or using Windows telnet, you may install the </w:t>
-      </w:r>
-      <w:proofErr w:type="spellStart"/>
-      <w:r>
-        <w:rPr>
-          <w:szCs w:val="24"/>
-          <w:lang w:eastAsia="zh-CN"/>
-        </w:rPr>
-        <w:t>PuTTY</w:t>
-      </w:r>
-      <w:proofErr w:type="spellEnd"/>
-      <w:r>
-        <w:rPr>
-          <w:szCs w:val="24"/>
-          <w:lang w:eastAsia="zh-CN"/>
-        </w:rPr>
-        <w:t xml:space="preserve"> client which uses a GUI to launch a telnet session.</w:t>
+      <w:r>
+        <w:rPr>
+          <w:szCs w:val="24"/>
+          <w:lang w:eastAsia="zh-CN"/>
+        </w:rPr>
+        <w:t xml:space="preserve"> is installed on Window, Linux and Mac operating systems. It may need to be enabled under Windows. Select “Control Panel” and “More Settings” (Windows 8) or “Programs and Features” (Windows 7), then “Turn Windows Features on or off”. From the list that is displayed, make sure that “Telnet Client” is checked. If you cannot see the text you type when in a telnet session, you may need to use a telnet command to set the “local echo” variable. Alternatively, if you are having difficulty enabling or using Windows telnet, you may install the PuTTY client which uses a GUI to launch a telnet session.</w:t>
       </w:r>
     </w:p>
     <w:p>
@@ -422,10 +362,10 @@
         </w:rPr>
         <w:t xml:space="preserve">Use your browser to find a reasonably simple web page with a short URL, making sure it is a plain HTTP URL with no special port number. Since HTTP is a text-based application protocol, we can see how it works by entering our own HTTP requests and inspecting the HTTP responses. To do this you will use telnet in the place of a web browser, using the URL you select as a test case. You might a top level page of your school web server, e.g., </w:t>
       </w:r>
-      <w:hyperlink r:id="rId9" w:history="1">
+      <w:hyperlink r:id="rId8" w:history="1">
         <w:r>
           <w:rPr>
-            <w:rStyle w:val="a8"/>
+            <w:rStyle w:val="ac"/>
             <w:szCs w:val="24"/>
             <w:lang w:eastAsia="zh-CN"/>
           </w:rPr>
@@ -433,7 +373,7 @@
         </w:r>
         <w:r>
           <w:rPr>
-            <w:rStyle w:val="a8"/>
+            <w:rStyle w:val="ac"/>
             <w:rFonts w:hint="eastAsia"/>
             <w:szCs w:val="24"/>
             <w:lang w:eastAsia="zh-CN"/>
@@ -442,7 +382,7 @@
         </w:r>
         <w:r>
           <w:rPr>
-            <w:rStyle w:val="a8"/>
+            <w:rStyle w:val="ac"/>
             <w:szCs w:val="24"/>
             <w:lang w:eastAsia="zh-CN"/>
           </w:rPr>
@@ -450,7 +390,7 @@
         </w:r>
         <w:r>
           <w:rPr>
-            <w:rStyle w:val="a8"/>
+            <w:rStyle w:val="ac"/>
             <w:rFonts w:hint="eastAsia"/>
             <w:szCs w:val="24"/>
             <w:lang w:eastAsia="zh-CN"/>
@@ -459,7 +399,7 @@
         </w:r>
         <w:r>
           <w:rPr>
-            <w:rStyle w:val="a8"/>
+            <w:rStyle w:val="ac"/>
             <w:szCs w:val="24"/>
             <w:lang w:eastAsia="zh-CN"/>
           </w:rPr>
@@ -476,34 +416,34 @@
       </w:r>
       <w:r>
         <w:rPr>
-          <w:rStyle w:val="a8"/>
+          <w:rStyle w:val="ac"/>
           <w:lang w:eastAsia="zh-CN"/>
         </w:rPr>
         <w:t>http://www.</w:t>
       </w:r>
       <w:r>
         <w:rPr>
-          <w:rStyle w:val="a8"/>
+          <w:rStyle w:val="ac"/>
           <w:rFonts w:hint="eastAsia"/>
         </w:rPr>
         <w:t>m</w:t>
       </w:r>
       <w:r>
         <w:rPr>
-          <w:rStyle w:val="a8"/>
+          <w:rStyle w:val="ac"/>
           <w:lang w:eastAsia="zh-CN"/>
         </w:rPr>
         <w:t>it.edu</w:t>
       </w:r>
       <w:r>
         <w:rPr>
-          <w:rStyle w:val="a8"/>
+          <w:rStyle w:val="ac"/>
         </w:rPr>
         <w:t xml:space="preserve"> </w:t>
       </w:r>
       <w:r>
         <w:rPr>
-          <w:rStyle w:val="a8"/>
+          <w:rStyle w:val="ac"/>
           <w:lang w:eastAsia="zh-CN"/>
         </w:rPr>
         <w:t>/index.html</w:t>
@@ -682,7 +622,7 @@
         </w:rPr>
         <w:t xml:space="preserve">Host: </w:t>
       </w:r>
-      <w:hyperlink r:id="rId10" w:history="1">
+      <w:hyperlink r:id="rId9" w:history="1">
         <w:r>
           <w:rPr>
             <w:rFonts w:ascii="Courier New" w:hAnsi="Courier New" w:cs="Courier New"/>
@@ -762,7 +702,7 @@
                     </pic:cNvPicPr>
                   </pic:nvPicPr>
                   <pic:blipFill>
-                    <a:blip r:embed="rId11">
+                    <a:blip r:embed="rId10">
                       <a:extLst>
                         <a:ext uri="{28A0092B-C50C-407E-A947-70E740481C1C}">
                           <a14:useLocalDpi xmlns:a14="http://schemas.microsoft.com/office/drawing/2010/main" val="0"/>
@@ -826,23 +766,7 @@
           <w:sz w:val="22"/>
           <w:szCs w:val="22"/>
         </w:rPr>
-        <w:t xml:space="preserve">Congratulations, you have issued your own GET and seen the inner workings of the web! Our interaction is shown in the figure below, with the parts that we typed highlighted. You may need to scroll back up to see the beginning of your interaction. The details of your output will vary, but they should take the basic form of a web interaction between your browser and a server: a command followed by various client request headers, then the server response, first with </w:t>
-      </w:r>
-      <w:proofErr w:type="gramStart"/>
-      <w:r>
-        <w:rPr>
-          <w:sz w:val="22"/>
-          <w:szCs w:val="22"/>
-        </w:rPr>
-        <w:t>a status</w:t>
-      </w:r>
-      <w:proofErr w:type="gramEnd"/>
-      <w:r>
-        <w:rPr>
-          <w:sz w:val="22"/>
-          <w:szCs w:val="22"/>
-        </w:rPr>
-        <w:t xml:space="preserve"> code and header information, and then with the requested document itself. If the status code is not a “200 OK” then something is wrong. Your command syntax may have an error in it, or an incorrect URL may be the problem.</w:t>
+        <w:t>Congratulations, you have issued your own GET and seen the inner workings of the web! Our interaction is shown in the figure below, with the parts that we typed highlighted. You may need to scroll back up to see the beginning of your interaction. The details of your output will vary, but they should take the basic form of a web interaction between your browser and a server: a command followed by various client request headers, then the server response, first with a status code and header information, and then with the requested document itself. If the status code is not a “200 OK” then something is wrong. Your command syntax may have an error in it, or an incorrect URL may be the problem.</w:t>
       </w:r>
     </w:p>
     <w:p>
@@ -866,7 +790,7 @@
     </w:p>
     <w:p>
       <w:pPr>
-        <w:pStyle w:val="a4"/>
+        <w:pStyle w:val="a5"/>
         <w:numPr>
           <w:ilvl w:val="0"/>
           <w:numId w:val="38"/>
@@ -890,7 +814,7 @@
     </w:p>
     <w:p>
       <w:pPr>
-        <w:pStyle w:val="a4"/>
+        <w:pStyle w:val="a5"/>
         <w:spacing w:line="240" w:lineRule="auto"/>
         <w:ind w:left="900"/>
         <w:jc w:val="both"/>
@@ -903,7 +827,7 @@
     </w:p>
     <w:p>
       <w:pPr>
-        <w:pStyle w:val="a4"/>
+        <w:pStyle w:val="a5"/>
         <w:spacing w:line="240" w:lineRule="auto"/>
         <w:ind w:left="900"/>
         <w:jc w:val="both"/>
@@ -913,10 +837,31 @@
           <w:szCs w:val="24"/>
         </w:rPr>
       </w:pPr>
-    </w:p>
-    <w:p>
-      <w:pPr>
-        <w:pStyle w:val="a4"/>
+      <w:r>
+        <w:rPr>
+          <w:rFonts w:ascii="Times New Roman" w:hAnsi="Times New Roman" w:cs="Times New Roman" w:hint="eastAsia"/>
+          <w:sz w:val="24"/>
+          <w:szCs w:val="24"/>
+        </w:rPr>
+        <w:t>HTTP 1.1</w:t>
+      </w:r>
+    </w:p>
+    <w:p>
+      <w:pPr>
+        <w:pStyle w:val="a5"/>
+        <w:spacing w:line="240" w:lineRule="auto"/>
+        <w:ind w:left="900"/>
+        <w:jc w:val="both"/>
+        <w:rPr>
+          <w:rFonts w:ascii="Times New Roman" w:hAnsi="Times New Roman" w:cs="Times New Roman" w:hint="eastAsia"/>
+          <w:sz w:val="24"/>
+          <w:szCs w:val="24"/>
+        </w:rPr>
+      </w:pPr>
+    </w:p>
+    <w:p>
+      <w:pPr>
+        <w:pStyle w:val="a5"/>
         <w:numPr>
           <w:ilvl w:val="0"/>
           <w:numId w:val="38"/>
@@ -965,6 +910,7 @@
     <w:p>
       <w:pPr>
         <w:spacing w:line="240" w:lineRule="auto"/>
+        <w:ind w:left="556"/>
         <w:rPr>
           <w:rFonts w:hint="eastAsia"/>
           <w:szCs w:val="24"/>
@@ -975,15 +921,67 @@
     <w:p>
       <w:pPr>
         <w:spacing w:line="240" w:lineRule="auto"/>
-        <w:rPr>
-          <w:szCs w:val="24"/>
-          <w:lang w:eastAsia="zh-CN"/>
-        </w:rPr>
-      </w:pPr>
-    </w:p>
-    <w:p>
-      <w:pPr>
-        <w:pStyle w:val="a4"/>
+        <w:ind w:left="556"/>
+        <w:rPr>
+          <w:rFonts w:hint="eastAsia"/>
+          <w:szCs w:val="24"/>
+          <w:lang w:eastAsia="zh-CN"/>
+        </w:rPr>
+      </w:pPr>
+      <w:r>
+        <w:rPr>
+          <w:rFonts w:hint="eastAsia"/>
+          <w:szCs w:val="24"/>
+          <w:lang w:eastAsia="zh-CN"/>
+        </w:rPr>
+        <w:t>在</w:t>
+      </w:r>
+      <w:r>
+        <w:rPr>
+          <w:rFonts w:hint="eastAsia"/>
+          <w:szCs w:val="24"/>
+          <w:lang w:eastAsia="zh-CN"/>
+        </w:rPr>
+        <w:t>Header</w:t>
+      </w:r>
+      <w:r>
+        <w:rPr>
+          <w:szCs w:val="24"/>
+          <w:lang w:eastAsia="zh-CN"/>
+        </w:rPr>
+        <w:t xml:space="preserve"> </w:t>
+      </w:r>
+      <w:r>
+        <w:rPr>
+          <w:rFonts w:hint="eastAsia"/>
+          <w:szCs w:val="24"/>
+          <w:lang w:eastAsia="zh-CN"/>
+        </w:rPr>
+        <w:t>lines</w:t>
+      </w:r>
+      <w:r>
+        <w:rPr>
+          <w:rFonts w:hint="eastAsia"/>
+          <w:szCs w:val="24"/>
+          <w:lang w:eastAsia="zh-CN"/>
+        </w:rPr>
+        <w:t>的最后会有一个空行，这个空行标记内容的开始。</w:t>
+      </w:r>
+    </w:p>
+    <w:p>
+      <w:pPr>
+        <w:spacing w:line="240" w:lineRule="auto"/>
+        <w:ind w:left="556"/>
+        <w:rPr>
+          <w:rFonts w:hint="eastAsia"/>
+          <w:szCs w:val="24"/>
+          <w:lang w:eastAsia="zh-CN"/>
+        </w:rPr>
+      </w:pPr>
+    </w:p>
+    <w:p>
+      <w:pPr>
+        <w:pStyle w:val="a5"/>
         <w:numPr>
           <w:ilvl w:val="0"/>
           <w:numId w:val="38"/>
@@ -1008,7 +1006,7 @@
     <w:p>
       <w:pPr>
         <w:spacing w:line="240" w:lineRule="auto"/>
-        <w:ind w:firstLineChars="200" w:firstLine="480"/>
+        <w:ind w:left="360" w:firstLineChars="200" w:firstLine="480"/>
         <w:rPr>
           <w:szCs w:val="24"/>
           <w:lang w:eastAsia="zh-CN"/>
@@ -1018,8 +1016,59 @@
     <w:p>
       <w:pPr>
         <w:spacing w:line="240" w:lineRule="auto"/>
-        <w:ind w:firstLineChars="200" w:firstLine="480"/>
-        <w:rPr>
+        <w:ind w:left="360" w:firstLineChars="200" w:firstLine="480"/>
+        <w:rPr>
+          <w:rFonts w:hint="eastAsia"/>
+          <w:szCs w:val="24"/>
+          <w:lang w:eastAsia="zh-CN"/>
+        </w:rPr>
+      </w:pPr>
+      <w:r>
+        <w:rPr>
+          <w:rFonts w:hint="eastAsia"/>
+          <w:szCs w:val="24"/>
+          <w:lang w:eastAsia="zh-CN"/>
+        </w:rPr>
+        <w:t>客户端接收到的</w:t>
+      </w:r>
+      <w:r>
+        <w:rPr>
+          <w:rFonts w:hint="eastAsia"/>
+          <w:szCs w:val="24"/>
+          <w:lang w:eastAsia="zh-CN"/>
+        </w:rPr>
+        <w:t>HTTP</w:t>
+      </w:r>
+      <w:r>
+        <w:rPr>
+          <w:rFonts w:hint="eastAsia"/>
+          <w:szCs w:val="24"/>
+          <w:lang w:eastAsia="zh-CN"/>
+        </w:rPr>
+        <w:t>中有一个</w:t>
+      </w:r>
+      <w:r>
+        <w:rPr>
+          <w:szCs w:val="24"/>
+          <w:lang w:eastAsia="zh-CN"/>
+        </w:rPr>
+        <w:t>Content-type</w:t>
+      </w:r>
+      <w:r>
+        <w:rPr>
+          <w:rFonts w:hint="eastAsia"/>
+          <w:szCs w:val="24"/>
+          <w:lang w:eastAsia="zh-CN"/>
+        </w:rPr>
+        <w:t>头，这个字段中标识了接收到的内容的类型。</w:t>
+      </w:r>
+    </w:p>
+    <w:p>
+      <w:pPr>
+        <w:spacing w:line="240" w:lineRule="auto"/>
+        <w:ind w:left="360" w:firstLineChars="200" w:firstLine="480"/>
+        <w:rPr>
+          <w:rFonts w:hint="eastAsia"/>
           <w:szCs w:val="24"/>
           <w:lang w:eastAsia="zh-CN"/>
         </w:rPr>
@@ -1115,39 +1164,7 @@
           <w:rFonts w:ascii="Times New Roman" w:hAnsi="Times New Roman" w:cs="Times New Roman"/>
           <w:iCs/>
         </w:rPr>
-        <w:t>Use your browser to find two URLs with which to experiment, both of which are HTTP (not HTTPS) URLs with no special port. The first URL should be that of a small to medium-sized image, whether .jpg, .gif, or .</w:t>
-      </w:r>
-      <w:proofErr w:type="spellStart"/>
-      <w:r>
-        <w:rPr>
-          <w:rFonts w:ascii="Times New Roman" w:hAnsi="Times New Roman" w:cs="Times New Roman"/>
-          <w:iCs/>
-        </w:rPr>
-        <w:t>png</w:t>
-      </w:r>
-      <w:proofErr w:type="spellEnd"/>
-      <w:r>
-        <w:rPr>
-          <w:rFonts w:ascii="Times New Roman" w:hAnsi="Times New Roman" w:cs="Times New Roman"/>
-          <w:iCs/>
-        </w:rPr>
-        <w:t xml:space="preserve">. We want some static content without embedded resources. You can often find such a URL by right-clicking on unlinked images in web pages to tell your browser to open the URL of the image directly. The second URL should be the home page of some major web site that you would like to study. It will be complex by comparison. Visit both URLs to check that they work, then keep them handy outside of the browser so you can </w:t>
-      </w:r>
-      <w:proofErr w:type="gramStart"/>
-      <w:r>
-        <w:rPr>
-          <w:rFonts w:ascii="Times New Roman" w:hAnsi="Times New Roman" w:cs="Times New Roman"/>
-          <w:iCs/>
-        </w:rPr>
-        <w:t>cut-and-paste</w:t>
-      </w:r>
-      <w:proofErr w:type="gramEnd"/>
-      <w:r>
-        <w:rPr>
-          <w:rFonts w:ascii="Times New Roman" w:hAnsi="Times New Roman" w:cs="Times New Roman"/>
-          <w:iCs/>
-        </w:rPr>
-        <w:t xml:space="preserve"> them. </w:t>
+        <w:t xml:space="preserve">Use your browser to find two URLs with which to experiment, both of which are HTTP (not HTTPS) URLs with no special port. The first URL should be that of a small to medium-sized image, whether .jpg, .gif, or .png. We want some static content without embedded resources. You can often find such a URL by right-clicking on unlinked images in web pages to tell your browser to open the URL of the image directly. The second URL should be the home page of some major web site that you would like to study. It will be complex by comparison. Visit both URLs to check that they work, then keep them handy outside of the browser so you can cut-and-paste them. </w:t>
       </w:r>
     </w:p>
     <w:p>
@@ -1189,39 +1206,14 @@
           <w:rFonts w:ascii="Times New Roman" w:hAnsi="Times New Roman" w:cs="Times New Roman"/>
           <w:iCs/>
         </w:rPr>
-        <w:t xml:space="preserve">Launch </w:t>
-      </w:r>
-      <w:proofErr w:type="spellStart"/>
-      <w:r>
-        <w:rPr>
-          <w:rFonts w:ascii="Times New Roman" w:hAnsi="Times New Roman" w:cs="Times New Roman"/>
-          <w:iCs/>
-        </w:rPr>
-        <w:t>Wireshark</w:t>
-      </w:r>
-      <w:proofErr w:type="spellEnd"/>
-      <w:r>
-        <w:rPr>
-          <w:rFonts w:ascii="Times New Roman" w:hAnsi="Times New Roman" w:cs="Times New Roman"/>
-          <w:iCs/>
-        </w:rPr>
-        <w:t xml:space="preserve"> and start a capture with a filter of “</w:t>
-      </w:r>
-      <w:proofErr w:type="spellStart"/>
+        <w:t>Launch Wireshark and start a capture with a filter of “</w:t>
+      </w:r>
       <w:r>
         <w:rPr>
           <w:rFonts w:ascii="Courier New" w:hAnsi="Courier New" w:cs="Courier New"/>
           <w:iCs/>
         </w:rPr>
-        <w:t>tcp</w:t>
-      </w:r>
-      <w:proofErr w:type="spellEnd"/>
-      <w:r>
-        <w:rPr>
-          <w:rFonts w:ascii="Courier New" w:hAnsi="Courier New" w:cs="Courier New"/>
-          <w:iCs/>
-        </w:rPr>
-        <w:t xml:space="preserve"> port 80</w:t>
+        <w:t>tcp port 80</w:t>
       </w:r>
       <w:r>
         <w:rPr>
@@ -1267,7 +1259,7 @@
                     </pic:cNvPicPr>
                   </pic:nvPicPr>
                   <pic:blipFill>
-                    <a:blip r:embed="rId12">
+                    <a:blip r:embed="rId11">
                       <a:extLst>
                         <a:ext uri="{28A0092B-C50C-407E-A947-70E740481C1C}">
                           <a14:useLocalDpi xmlns:a14="http://schemas.microsoft.com/office/drawing/2010/main" val="0"/>
@@ -1349,23 +1341,7 @@
           <w:rFonts w:ascii="Times New Roman" w:hAnsi="Times New Roman" w:cs="Times New Roman"/>
           <w:iCs/>
         </w:rPr>
-        <w:t xml:space="preserve">ing it. Otherwise your trace will have too much HTTP traffic for you to understand. You will paste each URL into the browser URL bar and press Enter to fetch it. Do not type the URL, as this may </w:t>
-      </w:r>
-      <w:proofErr w:type="gramStart"/>
-      <w:r>
-        <w:rPr>
-          <w:rFonts w:ascii="Times New Roman" w:hAnsi="Times New Roman" w:cs="Times New Roman"/>
-          <w:iCs/>
-        </w:rPr>
-        <w:t>cause</w:t>
-      </w:r>
-      <w:proofErr w:type="gramEnd"/>
-      <w:r>
-        <w:rPr>
-          <w:rFonts w:ascii="Times New Roman" w:hAnsi="Times New Roman" w:cs="Times New Roman"/>
-          <w:iCs/>
-        </w:rPr>
-        <w:t xml:space="preserve"> the browser to generate additional HTTP requests as it tries to auto-complete your typing. </w:t>
+        <w:t xml:space="preserve">ing it. Otherwise your trace will have too much HTTP traffic for you to understand. You will paste each URL into the browser URL bar and press Enter to fetch it. Do not type the URL, as this may cause the browser to generate additional HTTP requests as it tries to auto-complete your typing. </w:t>
       </w:r>
     </w:p>
     <w:p>
@@ -1488,7 +1464,7 @@
                     </pic:cNvPicPr>
                   </pic:nvPicPr>
                   <pic:blipFill>
-                    <a:blip r:embed="rId13">
+                    <a:blip r:embed="rId12">
                       <a:extLst>
                         <a:ext uri="{28A0092B-C50C-407E-A947-70E740481C1C}">
                           <a14:useLocalDpi xmlns:a14="http://schemas.microsoft.com/office/drawing/2010/main" val="0"/>
@@ -1616,23 +1592,7 @@
           <w:szCs w:val="24"/>
           <w:lang w:eastAsia="zh-CN"/>
         </w:rPr>
-        <w:t xml:space="preserve">”. This filter will show HTTP requests and responses, but not the individual packets that are involved. Recall that an HTTP response carrying content will normally be spread across multiple packets. When the last packet in the response arrives, </w:t>
-      </w:r>
-      <w:proofErr w:type="spellStart"/>
-      <w:r>
-        <w:rPr>
-          <w:szCs w:val="24"/>
-          <w:lang w:eastAsia="zh-CN"/>
-        </w:rPr>
-        <w:t>Wireshark</w:t>
-      </w:r>
-      <w:proofErr w:type="spellEnd"/>
-      <w:r>
-        <w:rPr>
-          <w:szCs w:val="24"/>
-          <w:lang w:eastAsia="zh-CN"/>
-        </w:rPr>
-        <w:t xml:space="preserve"> assembles the complete response and tags the packet with protocol HTTP. The earlier packets are simply TCP segments carrying data; the last packet tagged HTTP includes a list of all the earlier packets used to make the response. A similar process occurs for the request, but in this case it is common for a request to fit in a single packet. With the filter expression of “</w:t>
+        <w:t>”. This filter will show HTTP requests and responses, but not the individual packets that are involved. Recall that an HTTP response carrying content will normally be spread across multiple packets. When the last packet in the response arrives, Wireshark assembles the complete response and tags the packet with protocol HTTP. The earlier packets are simply TCP segments carrying data; the last packet tagged HTTP includes a list of all the earlier packets used to make the response. A similar process occurs for the request, but in this case it is common for a request to fit in a single packet. With the filter expression of “</w:t>
       </w:r>
       <w:r>
         <w:rPr>
@@ -1654,23 +1614,7 @@
           <w:szCs w:val="24"/>
           <w:lang w:eastAsia="zh-CN"/>
         </w:rPr>
-        <w:t xml:space="preserve">termediate TCP packets and see only the HTTP requests and responses. With this filter, your </w:t>
-      </w:r>
-      <w:proofErr w:type="spellStart"/>
-      <w:r>
-        <w:rPr>
-          <w:szCs w:val="24"/>
-          <w:lang w:eastAsia="zh-CN"/>
-        </w:rPr>
-        <w:t>Wireshark</w:t>
-      </w:r>
-      <w:proofErr w:type="spellEnd"/>
-      <w:r>
-        <w:rPr>
-          <w:szCs w:val="24"/>
-          <w:lang w:eastAsia="zh-CN"/>
-        </w:rPr>
-        <w:t xml:space="preserve"> display should be similar to the figure showing our example. </w:t>
+        <w:t xml:space="preserve">termediate TCP packets and see only the HTTP requests and responses. With this filter, your Wireshark display should be similar to the figure showing our example. </w:t>
       </w:r>
     </w:p>
     <w:p>
@@ -1687,23 +1631,7 @@
           <w:szCs w:val="24"/>
           <w:lang w:eastAsia="zh-CN"/>
         </w:rPr>
-        <w:t xml:space="preserve">Select the first GET in the trace, and expand its HTTP block. This will let us inspect the details of an HTTP request. Observe that the HTTP header follows the TCP and IP headers, as HTTP is an application proto-col that is transported using TCP/IP. </w:t>
-      </w:r>
-      <w:proofErr w:type="gramStart"/>
-      <w:r>
-        <w:rPr>
-          <w:szCs w:val="24"/>
-          <w:lang w:eastAsia="zh-CN"/>
-        </w:rPr>
-        <w:t>To view it, select the packet, find the HTTP block in the middle panel, and expand it (by using the “+” expander or icon).</w:t>
-      </w:r>
-      <w:proofErr w:type="gramEnd"/>
-      <w:r>
-        <w:rPr>
-          <w:szCs w:val="24"/>
-          <w:lang w:eastAsia="zh-CN"/>
-        </w:rPr>
-        <w:t xml:space="preserve"> This block is expanded in our figure. </w:t>
+        <w:t xml:space="preserve">Select the first GET in the trace, and expand its HTTP block. This will let us inspect the details of an HTTP request. Observe that the HTTP header follows the TCP and IP headers, as HTTP is an application proto-col that is transported using TCP/IP. To view it, select the packet, find the HTTP block in the middle panel, and expand it (by using the “+” expander or icon). This block is expanded in our figure. </w:t>
       </w:r>
     </w:p>
     <w:p>
@@ -1778,21 +1706,7 @@
         <w:rPr>
           <w:rFonts w:ascii="Times New Roman" w:hAnsi="Times New Roman" w:cs="Times New Roman"/>
         </w:rPr>
-        <w:t xml:space="preserve">Accept, Accept-Encoding, Accept-Charset, Accept-Language. Descriptions of the formats that will be accepted in the response, e.g., text/html, including its encoding, e.g., </w:t>
-      </w:r>
-      <w:proofErr w:type="spellStart"/>
-      <w:r>
-        <w:rPr>
-          <w:rFonts w:ascii="Times New Roman" w:hAnsi="Times New Roman" w:cs="Times New Roman"/>
-        </w:rPr>
-        <w:t>gzip</w:t>
-      </w:r>
-      <w:proofErr w:type="spellEnd"/>
-      <w:r>
-        <w:rPr>
-          <w:rFonts w:ascii="Times New Roman" w:hAnsi="Times New Roman" w:cs="Times New Roman"/>
-        </w:rPr>
-        <w:t xml:space="preserve">, and language. </w:t>
+        <w:t xml:space="preserve">Accept, Accept-Encoding, Accept-Charset, Accept-Language. Descriptions of the formats that will be accepted in the response, e.g., text/html, including its encoding, e.g., gzip, and language. </w:t>
       </w:r>
     </w:p>
     <w:p>
@@ -1921,21 +1835,7 @@
         <w:rPr>
           <w:rFonts w:ascii="Times New Roman" w:hAnsi="Times New Roman" w:cs="Times New Roman"/>
         </w:rPr>
-        <w:t xml:space="preserve">Cache-Control, Expires, </w:t>
-      </w:r>
-      <w:proofErr w:type="spellStart"/>
-      <w:r>
-        <w:rPr>
-          <w:rFonts w:ascii="Times New Roman" w:hAnsi="Times New Roman" w:cs="Times New Roman"/>
-        </w:rPr>
-        <w:t>Etag</w:t>
-      </w:r>
-      <w:proofErr w:type="spellEnd"/>
-      <w:r>
-        <w:rPr>
-          <w:rFonts w:ascii="Times New Roman" w:hAnsi="Times New Roman" w:cs="Times New Roman"/>
-        </w:rPr>
-        <w:t xml:space="preserve">. Information about how the response can be cached. </w:t>
+        <w:t xml:space="preserve">Cache-Control, Expires, Etag. Information about how the response can be cached. </w:t>
       </w:r>
     </w:p>
     <w:p>
@@ -1976,7 +1876,7 @@
     </w:p>
     <w:p>
       <w:pPr>
-        <w:pStyle w:val="a4"/>
+        <w:pStyle w:val="a5"/>
         <w:numPr>
           <w:ilvl w:val="0"/>
           <w:numId w:val="38"/>
@@ -2001,15 +1901,106 @@
     <w:p>
       <w:pPr>
         <w:spacing w:line="240" w:lineRule="auto"/>
-        <w:rPr>
-          <w:szCs w:val="24"/>
-          <w:lang w:eastAsia="zh-CN"/>
-        </w:rPr>
-      </w:pPr>
-    </w:p>
-    <w:p>
-      <w:pPr>
-        <w:pStyle w:val="a4"/>
+        <w:ind w:left="556"/>
+        <w:rPr>
+          <w:szCs w:val="24"/>
+          <w:lang w:eastAsia="zh-CN"/>
+        </w:rPr>
+      </w:pPr>
+      <w:r>
+        <w:rPr>
+          <w:szCs w:val="24"/>
+          <w:lang w:eastAsia="zh-CN"/>
+        </w:rPr>
+        <w:t>Header</w:t>
+      </w:r>
+      <w:r>
+        <w:rPr>
+          <w:rFonts w:hint="eastAsia"/>
+          <w:szCs w:val="24"/>
+          <w:lang w:eastAsia="zh-CN"/>
+        </w:rPr>
+        <w:t>名称：</w:t>
+      </w:r>
+      <w:r>
+        <w:rPr>
+          <w:rFonts w:hint="eastAsia"/>
+          <w:szCs w:val="24"/>
+          <w:lang w:eastAsia="zh-CN"/>
+        </w:rPr>
+        <w:t>Header</w:t>
+      </w:r>
+      <w:r>
+        <w:rPr>
+          <w:rFonts w:hint="eastAsia"/>
+          <w:szCs w:val="24"/>
+          <w:lang w:eastAsia="zh-CN"/>
+        </w:rPr>
+        <w:t>值</w:t>
+      </w:r>
+      <w:r>
+        <w:rPr>
+          <w:rFonts w:hint="eastAsia"/>
+          <w:szCs w:val="24"/>
+          <w:lang w:eastAsia="zh-CN"/>
+        </w:rPr>
+        <w:t xml:space="preserve"> </w:t>
+      </w:r>
+      <w:r>
+        <w:rPr>
+          <w:rFonts w:hint="eastAsia"/>
+          <w:szCs w:val="24"/>
+          <w:lang w:eastAsia="zh-CN"/>
+        </w:rPr>
+        <w:t>换行（</w:t>
+      </w:r>
+      <w:r>
+        <w:rPr>
+          <w:rFonts w:hint="eastAsia"/>
+          <w:szCs w:val="24"/>
+          <w:lang w:eastAsia="zh-CN"/>
+        </w:rPr>
+        <w:t>CRLF</w:t>
+      </w:r>
+      <w:r>
+        <w:rPr>
+          <w:rFonts w:hint="eastAsia"/>
+          <w:szCs w:val="24"/>
+          <w:lang w:eastAsia="zh-CN"/>
+        </w:rPr>
+        <w:t>或</w:t>
+      </w:r>
+      <w:r>
+        <w:rPr>
+          <w:rFonts w:hint="eastAsia"/>
+          <w:szCs w:val="24"/>
+          <w:lang w:eastAsia="zh-CN"/>
+        </w:rPr>
+        <w:t>\r\n</w:t>
+      </w:r>
+      <w:r>
+        <w:rPr>
+          <w:rFonts w:hint="eastAsia"/>
+          <w:szCs w:val="24"/>
+          <w:lang w:eastAsia="zh-CN"/>
+        </w:rPr>
+        <w:t>）</w:t>
+      </w:r>
+    </w:p>
+    <w:p>
+      <w:pPr>
+        <w:spacing w:line="240" w:lineRule="auto"/>
+        <w:ind w:left="556"/>
+        <w:rPr>
+          <w:rFonts w:hint="eastAsia"/>
+          <w:szCs w:val="24"/>
+          <w:lang w:eastAsia="zh-CN"/>
+        </w:rPr>
+      </w:pPr>
+    </w:p>
+    <w:p>
+      <w:pPr>
+        <w:pStyle w:val="a5"/>
         <w:numPr>
           <w:ilvl w:val="0"/>
           <w:numId w:val="38"/>
@@ -2033,10 +2024,80 @@
     </w:p>
     <w:p>
       <w:pPr>
-        <w:pStyle w:val="a4"/>
+        <w:pStyle w:val="a5"/>
+        <w:spacing w:line="240" w:lineRule="auto"/>
+        <w:ind w:left="900"/>
         <w:jc w:val="both"/>
         <w:rPr>
           <w:rFonts w:ascii="Times New Roman" w:hAnsi="Times New Roman" w:cs="Times New Roman"/>
+          <w:sz w:val="24"/>
+          <w:szCs w:val="24"/>
+        </w:rPr>
+      </w:pPr>
+    </w:p>
+    <w:p>
+      <w:pPr>
+        <w:pStyle w:val="a5"/>
+        <w:ind w:left="900"/>
+        <w:jc w:val="both"/>
+        <w:rPr>
+          <w:rFonts w:ascii="Times New Roman" w:hAnsi="Times New Roman" w:cs="Times New Roman"/>
+          <w:sz w:val="24"/>
+          <w:szCs w:val="24"/>
+        </w:rPr>
+      </w:pPr>
+      <w:r>
+        <w:rPr>
+          <w:rFonts w:ascii="Times New Roman" w:hAnsi="Times New Roman" w:cs="Times New Roman"/>
+          <w:sz w:val="24"/>
+          <w:szCs w:val="24"/>
+        </w:rPr>
+        <w:t>Content-Length</w:t>
+      </w:r>
+      <w:r>
+        <w:rPr>
+          <w:rFonts w:ascii="Times New Roman" w:hAnsi="Times New Roman" w:cs="Times New Roman" w:hint="eastAsia"/>
+          <w:sz w:val="24"/>
+          <w:szCs w:val="24"/>
+        </w:rPr>
+        <w:t>用指出内容长度。</w:t>
+      </w:r>
+    </w:p>
+    <w:p>
+      <w:pPr>
+        <w:pStyle w:val="a5"/>
+        <w:ind w:left="900"/>
+        <w:jc w:val="both"/>
+        <w:rPr>
+          <w:rFonts w:ascii="Times New Roman" w:hAnsi="Times New Roman" w:cs="Times New Roman"/>
+          <w:sz w:val="24"/>
+          <w:szCs w:val="24"/>
+        </w:rPr>
+      </w:pPr>
+      <w:r>
+        <w:rPr>
+          <w:rFonts w:ascii="Times New Roman" w:hAnsi="Times New Roman" w:cs="Times New Roman"/>
+          <w:sz w:val="24"/>
+          <w:szCs w:val="24"/>
+        </w:rPr>
+        <w:t>Content-Type</w:t>
+      </w:r>
+      <w:r>
+        <w:rPr>
+          <w:rFonts w:ascii="Times New Roman" w:hAnsi="Times New Roman" w:cs="Times New Roman" w:hint="eastAsia"/>
+          <w:sz w:val="24"/>
+          <w:szCs w:val="24"/>
+        </w:rPr>
+        <w:t>用来指出内容类型。</w:t>
+      </w:r>
+    </w:p>
+    <w:p>
+      <w:pPr>
+        <w:pStyle w:val="a5"/>
+        <w:ind w:left="900"/>
+        <w:jc w:val="both"/>
+        <w:rPr>
+          <w:rFonts w:ascii="Times New Roman" w:hAnsi="Times New Roman" w:cs="Times New Roman" w:hint="eastAsia"/>
           <w:sz w:val="24"/>
           <w:szCs w:val="24"/>
         </w:rPr>
@@ -2105,7 +2166,15 @@
           <w:szCs w:val="24"/>
           <w:lang w:eastAsia="zh-CN"/>
         </w:rPr>
-        <w:t>The second fetch in the trace should be a re-fetch of the first URL. This fetch presents an opportunity for us to look at caching in action, since it is highly likely that the image or document has not changed and</w:t>
+        <w:t xml:space="preserve">The second fetch in the trace should be a re-fetch of the first URL. This fetch presents an opportunity for us to look at caching in action, since it is highly likely that </w:t>
+      </w:r>
+      <w:r>
+        <w:rPr>
+          <w:szCs w:val="24"/>
+          <w:lang w:eastAsia="zh-CN"/>
+        </w:rPr>
+        <w:lastRenderedPageBreak/>
+        <w:t>the image or document has not changed and</w:t>
       </w:r>
       <w:r>
         <w:rPr>
@@ -2151,24 +2220,7 @@
           <w:szCs w:val="24"/>
           <w:lang w:eastAsia="zh-CN"/>
         </w:rPr>
-        <w:lastRenderedPageBreak/>
-        <w:t>Select the GET that is a re-fetch of the first GET, and expand its HTTP block. Likely, this will be the second GET in the trace. However, look carefully because your browser may issue other HTTP requests for its own reasons. For example, you might see a GET for /favicon.ico in the trace. This is the browser request-</w:t>
-      </w:r>
-      <w:proofErr w:type="spellStart"/>
-      <w:r>
-        <w:rPr>
-          <w:szCs w:val="24"/>
-          <w:lang w:eastAsia="zh-CN"/>
-        </w:rPr>
-        <w:t>ing</w:t>
-      </w:r>
-      <w:proofErr w:type="spellEnd"/>
-      <w:r>
-        <w:rPr>
-          <w:szCs w:val="24"/>
-          <w:lang w:eastAsia="zh-CN"/>
-        </w:rPr>
-        <w:t xml:space="preserve"> the icon for the site to use as part of the browser display. Similarly, if you typed in the URL bar your browser may have issued GETs as part of its auto-completion routine. We are not interested in this background browser activity at the moment. </w:t>
+        <w:t xml:space="preserve">Select the GET that is a re-fetch of the first GET, and expand its HTTP block. Likely, this will be the second GET in the trace. However, look carefully because your browser may issue other HTTP requests for its own reasons. For example, you might see a GET for /favicon.ico in the trace. This is the browser request-ing the icon for the site to use as part of the browser display. Similarly, if you typed in the URL bar your browser may have issued GETs as part of its auto-completion routine. We are not interested in this background browser activity at the moment. </w:t>
       </w:r>
     </w:p>
     <w:p>
@@ -2240,7 +2292,7 @@
     </w:p>
     <w:p>
       <w:pPr>
-        <w:pStyle w:val="a4"/>
+        <w:pStyle w:val="a5"/>
         <w:numPr>
           <w:ilvl w:val="0"/>
           <w:numId w:val="38"/>
@@ -2261,20 +2313,33 @@
         </w:rPr>
         <w:t xml:space="preserve">What is the name of the header the browser sends to let the server work out whether to send fresh content? </w:t>
       </w:r>
-    </w:p>
-    <w:p>
-      <w:pPr>
+      <w:bookmarkStart w:id="0" w:name="_GoBack"/>
+      <w:bookmarkEnd w:id="0"/>
+    </w:p>
+    <w:p>
+      <w:pPr>
+        <w:pStyle w:val="a5"/>
         <w:spacing w:line="240" w:lineRule="auto"/>
-        <w:rPr>
-          <w:rFonts w:hint="eastAsia"/>
-          <w:szCs w:val="24"/>
-          <w:lang w:eastAsia="zh-CN"/>
-        </w:rPr>
-      </w:pPr>
-    </w:p>
-    <w:p>
-      <w:pPr>
-        <w:pStyle w:val="a4"/>
+        <w:ind w:left="900"/>
+        <w:jc w:val="both"/>
+        <w:rPr>
+          <w:rFonts w:ascii="Times New Roman" w:hAnsi="Times New Roman" w:cs="Times New Roman" w:hint="eastAsia"/>
+          <w:sz w:val="24"/>
+          <w:szCs w:val="24"/>
+        </w:rPr>
+      </w:pPr>
+      <w:r>
+        <w:rPr>
+          <w:rFonts w:ascii="Times New Roman" w:hAnsi="Times New Roman" w:cs="Times New Roman"/>
+          <w:sz w:val="24"/>
+          <w:szCs w:val="24"/>
+        </w:rPr>
+        <w:t>If-Modified-Since</w:t>
+      </w:r>
+    </w:p>
+    <w:p>
+      <w:pPr>
+        <w:pStyle w:val="a5"/>
         <w:numPr>
           <w:ilvl w:val="0"/>
           <w:numId w:val="38"/>
@@ -2282,39 +2347,55 @@
         <w:spacing w:line="240" w:lineRule="auto"/>
         <w:jc w:val="both"/>
         <w:rPr>
+          <w:rFonts w:ascii="Times New Roman" w:hAnsi="Times New Roman" w:cs="Times New Roman" w:hint="eastAsia"/>
+          <w:sz w:val="24"/>
+          <w:szCs w:val="24"/>
+        </w:rPr>
+      </w:pPr>
+      <w:r>
+        <w:rPr>
           <w:rFonts w:ascii="Times New Roman" w:hAnsi="Times New Roman" w:cs="Times New Roman"/>
           <w:sz w:val="24"/>
           <w:szCs w:val="24"/>
         </w:rPr>
-      </w:pPr>
-      <w:r>
-        <w:rPr>
-          <w:rFonts w:ascii="Times New Roman" w:hAnsi="Times New Roman" w:cs="Times New Roman"/>
+        <w:t xml:space="preserve">Where exactly does the timestamp value carried by the header come from? </w:t>
+      </w:r>
+    </w:p>
+    <w:p>
+      <w:pPr>
+        <w:pStyle w:val="a5"/>
+        <w:ind w:left="900"/>
+        <w:jc w:val="both"/>
+        <w:rPr>
+          <w:rFonts w:ascii="Times New Roman" w:hAnsi="Times New Roman" w:cs="Times New Roman" w:hint="eastAsia"/>
           <w:sz w:val="24"/>
           <w:szCs w:val="24"/>
         </w:rPr>
-        <w:t xml:space="preserve">Where exactly does the timestamp value carried by the header come from? </w:t>
-      </w:r>
-    </w:p>
-    <w:p>
-      <w:pPr>
-        <w:pStyle w:val="a4"/>
-        <w:jc w:val="both"/>
-        <w:rPr>
-          <w:rFonts w:ascii="Times New Roman" w:hAnsi="Times New Roman" w:cs="Times New Roman"/>
+      </w:pPr>
+      <w:r>
+        <w:rPr>
+          <w:rFonts w:ascii="Times New Roman" w:hAnsi="Times New Roman" w:cs="Times New Roman" w:hint="eastAsia"/>
           <w:sz w:val="24"/>
           <w:szCs w:val="24"/>
         </w:rPr>
-      </w:pPr>
-    </w:p>
-    <w:p>
-      <w:pPr>
-        <w:spacing w:line="240" w:lineRule="auto"/>
-        <w:rPr>
-          <w:szCs w:val="24"/>
-          <w:lang w:eastAsia="zh-CN"/>
-        </w:rPr>
-      </w:pPr>
+        <w:t>时间戳均使用</w:t>
+      </w:r>
+      <w:r>
+        <w:rPr>
+          <w:rFonts w:ascii="Times New Roman" w:hAnsi="Times New Roman" w:cs="Times New Roman" w:hint="eastAsia"/>
+          <w:sz w:val="24"/>
+          <w:szCs w:val="24"/>
+        </w:rPr>
+        <w:t>GMT</w:t>
+      </w:r>
+      <w:r>
+        <w:rPr>
+          <w:rFonts w:ascii="Times New Roman" w:hAnsi="Times New Roman" w:cs="Times New Roman" w:hint="eastAsia"/>
+          <w:sz w:val="24"/>
+          <w:szCs w:val="24"/>
+        </w:rPr>
+        <w:t>时间。</w:t>
+      </w:r>
     </w:p>
     <w:p>
       <w:pPr>
@@ -2384,48 +2465,28 @@
         </w:rPr>
         <w:t>To summarize the GETs for the third page, bring up a HTTP Load Distribution panel. You will find this panel under “Statistics” and “HTTP”. You can filter for the packets that are part of the third fetch by re-moving the packets from the earlier part of the trace by either time or number. For example, use “</w:t>
       </w:r>
-      <w:proofErr w:type="spellStart"/>
       <w:r>
         <w:rPr>
           <w:rFonts w:ascii="Courier New" w:hAnsi="Courier New" w:cs="Courier New"/>
           <w:szCs w:val="24"/>
           <w:lang w:eastAsia="zh-CN"/>
         </w:rPr>
-        <w:t>frame.number</w:t>
-      </w:r>
-      <w:proofErr w:type="spellEnd"/>
+        <w:t>frame.number&gt;27</w:t>
+      </w:r>
+      <w:r>
+        <w:rPr>
+          <w:szCs w:val="24"/>
+          <w:lang w:eastAsia="zh-CN"/>
+        </w:rPr>
+        <w:t>” or “</w:t>
+      </w:r>
       <w:r>
         <w:rPr>
           <w:rFonts w:ascii="Courier New" w:hAnsi="Courier New" w:cs="Courier New"/>
           <w:szCs w:val="24"/>
           <w:lang w:eastAsia="zh-CN"/>
         </w:rPr>
-        <w:t>&gt;27</w:t>
-      </w:r>
-      <w:r>
-        <w:rPr>
-          <w:szCs w:val="24"/>
-          <w:lang w:eastAsia="zh-CN"/>
-        </w:rPr>
-        <w:t>” or “</w:t>
-      </w:r>
-      <w:proofErr w:type="spellStart"/>
-      <w:r>
-        <w:rPr>
-          <w:rFonts w:ascii="Courier New" w:hAnsi="Courier New" w:cs="Courier New"/>
-          <w:szCs w:val="24"/>
-          <w:lang w:eastAsia="zh-CN"/>
-        </w:rPr>
-        <w:t>frame.time_relative</w:t>
-      </w:r>
-      <w:proofErr w:type="spellEnd"/>
-      <w:r>
-        <w:rPr>
-          <w:rFonts w:ascii="Courier New" w:hAnsi="Courier New" w:cs="Courier New"/>
-          <w:szCs w:val="24"/>
-          <w:lang w:eastAsia="zh-CN"/>
-        </w:rPr>
-        <w:t>&gt;24</w:t>
+        <w:t>frame.time_relative&gt;24</w:t>
       </w:r>
       <w:r>
         <w:rPr>
@@ -2511,7 +2572,7 @@
                     </pic:cNvPicPr>
                   </pic:nvPicPr>
                   <pic:blipFill>
-                    <a:blip r:embed="rId14">
+                    <a:blip r:embed="rId13">
                       <a:extLst>
                         <a:ext uri="{28A0092B-C50C-407E-A947-70E740481C1C}">
                           <a14:useLocalDpi xmlns:a14="http://schemas.microsoft.com/office/drawing/2010/main" val="0"/>
@@ -2613,7 +2674,7 @@
                     </pic:cNvPicPr>
                   </pic:nvPicPr>
                   <pic:blipFill>
-                    <a:blip r:embed="rId15">
+                    <a:blip r:embed="rId14">
                       <a:extLst>
                         <a:ext uri="{28A0092B-C50C-407E-A947-70E740481C1C}">
                           <a14:useLocalDpi xmlns:a14="http://schemas.microsoft.com/office/drawing/2010/main" val="0"/>
@@ -2695,23 +2756,7 @@
           <w:szCs w:val="24"/>
           <w:lang w:eastAsia="zh-CN"/>
         </w:rPr>
-        <w:t xml:space="preserve">For a more detailed look at the overall page load process, use a site such as Google’s </w:t>
-      </w:r>
-      <w:proofErr w:type="spellStart"/>
-      <w:r>
-        <w:rPr>
-          <w:szCs w:val="24"/>
-          <w:lang w:eastAsia="zh-CN"/>
-        </w:rPr>
-        <w:t>PageSpeed</w:t>
-      </w:r>
-      <w:proofErr w:type="spellEnd"/>
-      <w:r>
-        <w:rPr>
-          <w:szCs w:val="24"/>
-          <w:lang w:eastAsia="zh-CN"/>
-        </w:rPr>
-        <w:t xml:space="preserve"> or </w:t>
+        <w:t xml:space="preserve">For a more detailed look at the overall page load process, use a site such as Google’s PageSpeed or </w:t>
       </w:r>
       <w:r>
         <w:rPr>
@@ -2726,23 +2771,7 @@
           <w:szCs w:val="24"/>
           <w:lang w:eastAsia="zh-CN"/>
         </w:rPr>
-        <w:t xml:space="preserve">. These sites will test a URL of your choice and generate a report of the page load activity, telling what requests were fetched at what times and giving tips for decreasing the overall page load time. We have shown the beginning of the “waterfall” diagram for the page load corresponding to our trace in the figure below. After the initial HTML resource is fetched there are many subsequent quick fetches for embedded resources such as JavaScript scripts, CSS </w:t>
-      </w:r>
-      <w:proofErr w:type="spellStart"/>
-      <w:r>
-        <w:rPr>
-          <w:szCs w:val="24"/>
-          <w:lang w:eastAsia="zh-CN"/>
-        </w:rPr>
-        <w:t>stylesheets</w:t>
-      </w:r>
-      <w:proofErr w:type="spellEnd"/>
-      <w:r>
-        <w:rPr>
-          <w:szCs w:val="24"/>
-          <w:lang w:eastAsia="zh-CN"/>
-        </w:rPr>
-        <w:t>, images, and more.</w:t>
+        <w:t>. These sites will test a URL of your choice and generate a report of the page load activity, telling what requests were fetched at what times and giving tips for decreasing the overall page load time. We have shown the beginning of the “waterfall” diagram for the page load corresponding to our trace in the figure below. After the initial HTML resource is fetched there are many subsequent quick fetches for embedded resources such as JavaScript scripts, CSS stylesheets, images, and more.</w:t>
       </w:r>
     </w:p>
     <w:p>
@@ -2755,7 +2784,6 @@
           <w:lang w:eastAsia="zh-CN"/>
         </w:rPr>
       </w:pPr>
-      <w:bookmarkStart w:id="0" w:name="_GoBack"/>
       <w:r>
         <w:rPr>
           <w:rFonts w:hint="eastAsia"/>
@@ -2781,7 +2809,7 @@
                     </pic:cNvPicPr>
                   </pic:nvPicPr>
                   <pic:blipFill>
-                    <a:blip r:embed="rId16">
+                    <a:blip r:embed="rId15">
                       <a:extLst>
                         <a:ext uri="{28A0092B-C50C-407E-A947-70E740481C1C}">
                           <a14:useLocalDpi xmlns:a14="http://schemas.microsoft.com/office/drawing/2010/main" val="0"/>
@@ -2812,7 +2840,6 @@
           </wp:inline>
         </w:drawing>
       </w:r>
-      <w:bookmarkEnd w:id="0"/>
     </w:p>
     <w:p>
       <w:pPr>
@@ -2989,7 +3016,7 @@
 </file>
 
 <file path=word/endnotes.xml><?xml version="1.0" encoding="utf-8"?>
-<w:endnotes xmlns:wpc="http://schemas.microsoft.com/office/word/2010/wordprocessingCanvas" xmlns:mc="http://schemas.openxmlformats.org/markup-compatibility/2006" xmlns:o="urn:schemas-microsoft-com:office:office" xmlns:r="http://schemas.openxmlformats.org/officeDocument/2006/relationships" xmlns:m="http://schemas.openxmlformats.org/officeDocument/2006/math" xmlns:v="urn:schemas-microsoft-com:vml" xmlns:wp14="http://schemas.microsoft.com/office/word/2010/wordprocessingDrawing" xmlns:wp="http://schemas.openxmlformats.org/drawingml/2006/wordprocessingDrawing" xmlns:w10="urn:schemas-microsoft-com:office:word" xmlns:w="http://schemas.openxmlformats.org/wordprocessingml/2006/main" xmlns:w14="http://schemas.microsoft.com/office/word/2010/wordml" xmlns:wpg="http://schemas.microsoft.com/office/word/2010/wordprocessingGroup" xmlns:wpi="http://schemas.microsoft.com/office/word/2010/wordprocessingInk" xmlns:wne="http://schemas.microsoft.com/office/word/2006/wordml" xmlns:wps="http://schemas.microsoft.com/office/word/2010/wordprocessingShape" mc:Ignorable="w14 wp14">
+<w:endnotes xmlns:wpc="http://schemas.microsoft.com/office/word/2010/wordprocessingCanvas" xmlns:cx="http://schemas.microsoft.com/office/drawing/2014/chartex" xmlns:cx1="http://schemas.microsoft.com/office/drawing/2015/9/8/chartex" xmlns:mc="http://schemas.openxmlformats.org/markup-compatibility/2006" xmlns:o="urn:schemas-microsoft-com:office:office" xmlns:r="http://schemas.openxmlformats.org/officeDocument/2006/relationships" xmlns:m="http://schemas.openxmlformats.org/officeDocument/2006/math" xmlns:v="urn:schemas-microsoft-com:vml" xmlns:wp14="http://schemas.microsoft.com/office/word/2010/wordprocessingDrawing" xmlns:wp="http://schemas.openxmlformats.org/drawingml/2006/wordprocessingDrawing" xmlns:w10="urn:schemas-microsoft-com:office:word" xmlns:w="http://schemas.openxmlformats.org/wordprocessingml/2006/main" xmlns:w14="http://schemas.microsoft.com/office/word/2010/wordml" xmlns:w15="http://schemas.microsoft.com/office/word/2012/wordml" xmlns:w16se="http://schemas.microsoft.com/office/word/2015/wordml/symex" xmlns:wpg="http://schemas.microsoft.com/office/word/2010/wordprocessingGroup" xmlns:wpi="http://schemas.microsoft.com/office/word/2010/wordprocessingInk" xmlns:wne="http://schemas.microsoft.com/office/word/2006/wordml" xmlns:wps="http://schemas.microsoft.com/office/word/2010/wordprocessingShape" mc:Ignorable="w14 w15 w16se wp14">
   <w:endnote w:type="separator" w:id="-1">
     <w:p>
       <w:pPr>
@@ -3014,7 +3041,7 @@
 </file>
 
 <file path=word/footnotes.xml><?xml version="1.0" encoding="utf-8"?>
-<w:footnotes xmlns:wpc="http://schemas.microsoft.com/office/word/2010/wordprocessingCanvas" xmlns:mc="http://schemas.openxmlformats.org/markup-compatibility/2006" xmlns:o="urn:schemas-microsoft-com:office:office" xmlns:r="http://schemas.openxmlformats.org/officeDocument/2006/relationships" xmlns:m="http://schemas.openxmlformats.org/officeDocument/2006/math" xmlns:v="urn:schemas-microsoft-com:vml" xmlns:wp14="http://schemas.microsoft.com/office/word/2010/wordprocessingDrawing" xmlns:wp="http://schemas.openxmlformats.org/drawingml/2006/wordprocessingDrawing" xmlns:w10="urn:schemas-microsoft-com:office:word" xmlns:w="http://schemas.openxmlformats.org/wordprocessingml/2006/main" xmlns:w14="http://schemas.microsoft.com/office/word/2010/wordml" xmlns:wpg="http://schemas.microsoft.com/office/word/2010/wordprocessingGroup" xmlns:wpi="http://schemas.microsoft.com/office/word/2010/wordprocessingInk" xmlns:wne="http://schemas.microsoft.com/office/word/2006/wordml" xmlns:wps="http://schemas.microsoft.com/office/word/2010/wordprocessingShape" mc:Ignorable="w14 wp14">
+<w:footnotes xmlns:wpc="http://schemas.microsoft.com/office/word/2010/wordprocessingCanvas" xmlns:cx="http://schemas.microsoft.com/office/drawing/2014/chartex" xmlns:cx1="http://schemas.microsoft.com/office/drawing/2015/9/8/chartex" xmlns:mc="http://schemas.openxmlformats.org/markup-compatibility/2006" xmlns:o="urn:schemas-microsoft-com:office:office" xmlns:r="http://schemas.openxmlformats.org/officeDocument/2006/relationships" xmlns:m="http://schemas.openxmlformats.org/officeDocument/2006/math" xmlns:v="urn:schemas-microsoft-com:vml" xmlns:wp14="http://schemas.microsoft.com/office/word/2010/wordprocessingDrawing" xmlns:wp="http://schemas.openxmlformats.org/drawingml/2006/wordprocessingDrawing" xmlns:w10="urn:schemas-microsoft-com:office:word" xmlns:w="http://schemas.openxmlformats.org/wordprocessingml/2006/main" xmlns:w14="http://schemas.microsoft.com/office/word/2010/wordml" xmlns:w15="http://schemas.microsoft.com/office/word/2012/wordml" xmlns:w16se="http://schemas.microsoft.com/office/word/2015/wordml/symex" xmlns:wpg="http://schemas.microsoft.com/office/word/2010/wordprocessingGroup" xmlns:wpi="http://schemas.microsoft.com/office/word/2010/wordprocessingInk" xmlns:wne="http://schemas.microsoft.com/office/word/2006/wordml" xmlns:wps="http://schemas.microsoft.com/office/word/2010/wordprocessingShape" mc:Ignorable="w14 w15 w16se wp14">
   <w:footnote w:type="separator" w:id="-1">
     <w:p>
       <w:pPr>
@@ -3039,8 +3066,8 @@
 </file>
 
 <file path=word/numbering.xml><?xml version="1.0" encoding="utf-8"?>
-<w:numbering xmlns:wpc="http://schemas.microsoft.com/office/word/2010/wordprocessingCanvas" xmlns:mc="http://schemas.openxmlformats.org/markup-compatibility/2006" xmlns:o="urn:schemas-microsoft-com:office:office" xmlns:r="http://schemas.openxmlformats.org/officeDocument/2006/relationships" xmlns:m="http://schemas.openxmlformats.org/officeDocument/2006/math" xmlns:v="urn:schemas-microsoft-com:vml" xmlns:wp14="http://schemas.microsoft.com/office/word/2010/wordprocessingDrawing" xmlns:wp="http://schemas.openxmlformats.org/drawingml/2006/wordprocessingDrawing" xmlns:w10="urn:schemas-microsoft-com:office:word" xmlns:w="http://schemas.openxmlformats.org/wordprocessingml/2006/main" xmlns:w14="http://schemas.microsoft.com/office/word/2010/wordml" xmlns:wpg="http://schemas.microsoft.com/office/word/2010/wordprocessingGroup" xmlns:wpi="http://schemas.microsoft.com/office/word/2010/wordprocessingInk" xmlns:wne="http://schemas.microsoft.com/office/word/2006/wordml" xmlns:wps="http://schemas.microsoft.com/office/word/2010/wordprocessingShape" mc:Ignorable="w14 wp14">
-  <w:abstractNum w:abstractNumId="0">
+<w:numbering xmlns:wpc="http://schemas.microsoft.com/office/word/2010/wordprocessingCanvas" xmlns:cx="http://schemas.microsoft.com/office/drawing/2014/chartex" xmlns:cx1="http://schemas.microsoft.com/office/drawing/2015/9/8/chartex" xmlns:mc="http://schemas.openxmlformats.org/markup-compatibility/2006" xmlns:o="urn:schemas-microsoft-com:office:office" xmlns:r="http://schemas.openxmlformats.org/officeDocument/2006/relationships" xmlns:m="http://schemas.openxmlformats.org/officeDocument/2006/math" xmlns:v="urn:schemas-microsoft-com:vml" xmlns:wp14="http://schemas.microsoft.com/office/word/2010/wordprocessingDrawing" xmlns:wp="http://schemas.openxmlformats.org/drawingml/2006/wordprocessingDrawing" xmlns:w10="urn:schemas-microsoft-com:office:word" xmlns:w="http://schemas.openxmlformats.org/wordprocessingml/2006/main" xmlns:w14="http://schemas.microsoft.com/office/word/2010/wordml" xmlns:w15="http://schemas.microsoft.com/office/word/2012/wordml" xmlns:w16se="http://schemas.microsoft.com/office/word/2015/wordml/symex" xmlns:wpg="http://schemas.microsoft.com/office/word/2010/wordprocessingGroup" xmlns:wpi="http://schemas.microsoft.com/office/word/2010/wordprocessingInk" xmlns:wne="http://schemas.microsoft.com/office/word/2006/wordml" xmlns:wps="http://schemas.microsoft.com/office/word/2010/wordprocessingShape" mc:Ignorable="w14 w15 w16se wp14">
+  <w:abstractNum w:abstractNumId="0" w15:restartNumberingAfterBreak="0">
     <w:nsid w:val="00DF1AC1"/>
     <w:multiLevelType w:val="hybridMultilevel"/>
     <w:tmpl w:val="594625A8"/>
@@ -3153,7 +3180,7 @@
       </w:rPr>
     </w:lvl>
   </w:abstractNum>
-  <w:abstractNum w:abstractNumId="1">
+  <w:abstractNum w:abstractNumId="1" w15:restartNumberingAfterBreak="0">
     <w:nsid w:val="08A95D5E"/>
     <w:multiLevelType w:val="hybridMultilevel"/>
     <w:tmpl w:val="02E0A3DA"/>
@@ -3268,7 +3295,7 @@
       </w:rPr>
     </w:lvl>
   </w:abstractNum>
-  <w:abstractNum w:abstractNumId="2">
+  <w:abstractNum w:abstractNumId="2" w15:restartNumberingAfterBreak="0">
     <w:nsid w:val="0A1570D6"/>
     <w:multiLevelType w:val="hybridMultilevel"/>
     <w:tmpl w:val="43382BBA"/>
@@ -3381,7 +3408,7 @@
       </w:rPr>
     </w:lvl>
   </w:abstractNum>
-  <w:abstractNum w:abstractNumId="3">
+  <w:abstractNum w:abstractNumId="3" w15:restartNumberingAfterBreak="0">
     <w:nsid w:val="0A657AE5"/>
     <w:multiLevelType w:val="hybridMultilevel"/>
     <w:tmpl w:val="E45AF0E0"/>
@@ -3494,7 +3521,7 @@
       </w:rPr>
     </w:lvl>
   </w:abstractNum>
-  <w:abstractNum w:abstractNumId="4">
+  <w:abstractNum w:abstractNumId="4" w15:restartNumberingAfterBreak="0">
     <w:nsid w:val="10165E52"/>
     <w:multiLevelType w:val="hybridMultilevel"/>
     <w:tmpl w:val="6CCC5744"/>
@@ -3580,7 +3607,7 @@
       </w:pPr>
     </w:lvl>
   </w:abstractNum>
-  <w:abstractNum w:abstractNumId="5">
+  <w:abstractNum w:abstractNumId="5" w15:restartNumberingAfterBreak="0">
     <w:nsid w:val="11867303"/>
     <w:multiLevelType w:val="hybridMultilevel"/>
     <w:tmpl w:val="207A31BA"/>
@@ -3670,7 +3697,7 @@
       </w:pPr>
     </w:lvl>
   </w:abstractNum>
-  <w:abstractNum w:abstractNumId="6">
+  <w:abstractNum w:abstractNumId="6" w15:restartNumberingAfterBreak="0">
     <w:nsid w:val="11AB03F7"/>
     <w:multiLevelType w:val="hybridMultilevel"/>
     <w:tmpl w:val="982EAB38"/>
@@ -3783,7 +3810,7 @@
       </w:rPr>
     </w:lvl>
   </w:abstractNum>
-  <w:abstractNum w:abstractNumId="7">
+  <w:abstractNum w:abstractNumId="7" w15:restartNumberingAfterBreak="0">
     <w:nsid w:val="1672390E"/>
     <w:multiLevelType w:val="hybridMultilevel"/>
     <w:tmpl w:val="E64EE13E"/>
@@ -3872,7 +3899,7 @@
       </w:pPr>
     </w:lvl>
   </w:abstractNum>
-  <w:abstractNum w:abstractNumId="8">
+  <w:abstractNum w:abstractNumId="8" w15:restartNumberingAfterBreak="0">
     <w:nsid w:val="169A353B"/>
     <w:multiLevelType w:val="hybridMultilevel"/>
     <w:tmpl w:val="86F63428"/>
@@ -3958,7 +3985,7 @@
       </w:pPr>
     </w:lvl>
   </w:abstractNum>
-  <w:abstractNum w:abstractNumId="9">
+  <w:abstractNum w:abstractNumId="9" w15:restartNumberingAfterBreak="0">
     <w:nsid w:val="1C9A6E93"/>
     <w:multiLevelType w:val="hybridMultilevel"/>
     <w:tmpl w:val="A68CB10C"/>
@@ -4071,7 +4098,7 @@
       </w:rPr>
     </w:lvl>
   </w:abstractNum>
-  <w:abstractNum w:abstractNumId="10">
+  <w:abstractNum w:abstractNumId="10" w15:restartNumberingAfterBreak="0">
     <w:nsid w:val="1F537B77"/>
     <w:multiLevelType w:val="hybridMultilevel"/>
     <w:tmpl w:val="A26EE304"/>
@@ -4157,7 +4184,7 @@
       </w:pPr>
     </w:lvl>
   </w:abstractNum>
-  <w:abstractNum w:abstractNumId="11">
+  <w:abstractNum w:abstractNumId="11" w15:restartNumberingAfterBreak="0">
     <w:nsid w:val="20603A0B"/>
     <w:multiLevelType w:val="hybridMultilevel"/>
     <w:tmpl w:val="094AC528"/>
@@ -4246,7 +4273,7 @@
       </w:pPr>
     </w:lvl>
   </w:abstractNum>
-  <w:abstractNum w:abstractNumId="12">
+  <w:abstractNum w:abstractNumId="12" w15:restartNumberingAfterBreak="0">
     <w:nsid w:val="231F09ED"/>
     <w:multiLevelType w:val="hybridMultilevel"/>
     <w:tmpl w:val="302C7260"/>
@@ -4336,7 +4363,7 @@
       </w:pPr>
     </w:lvl>
   </w:abstractNum>
-  <w:abstractNum w:abstractNumId="13">
+  <w:abstractNum w:abstractNumId="13" w15:restartNumberingAfterBreak="0">
     <w:nsid w:val="2B5771AF"/>
     <w:multiLevelType w:val="hybridMultilevel"/>
     <w:tmpl w:val="1F00A184"/>
@@ -4425,7 +4452,7 @@
       </w:pPr>
     </w:lvl>
   </w:abstractNum>
-  <w:abstractNum w:abstractNumId="14">
+  <w:abstractNum w:abstractNumId="14" w15:restartNumberingAfterBreak="0">
     <w:nsid w:val="327335EC"/>
     <w:multiLevelType w:val="hybridMultilevel"/>
     <w:tmpl w:val="5E2083DC"/>
@@ -4511,7 +4538,7 @@
       </w:pPr>
     </w:lvl>
   </w:abstractNum>
-  <w:abstractNum w:abstractNumId="15">
+  <w:abstractNum w:abstractNumId="15" w15:restartNumberingAfterBreak="0">
     <w:nsid w:val="33DA7111"/>
     <w:multiLevelType w:val="hybridMultilevel"/>
     <w:tmpl w:val="CD7CC78E"/>
@@ -4597,7 +4624,7 @@
       </w:pPr>
     </w:lvl>
   </w:abstractNum>
-  <w:abstractNum w:abstractNumId="16">
+  <w:abstractNum w:abstractNumId="16" w15:restartNumberingAfterBreak="0">
     <w:nsid w:val="35CC0805"/>
     <w:multiLevelType w:val="hybridMultilevel"/>
     <w:tmpl w:val="9D72BD5A"/>
@@ -4686,7 +4713,7 @@
       </w:pPr>
     </w:lvl>
   </w:abstractNum>
-  <w:abstractNum w:abstractNumId="17">
+  <w:abstractNum w:abstractNumId="17" w15:restartNumberingAfterBreak="0">
     <w:nsid w:val="36063DE5"/>
     <w:multiLevelType w:val="hybridMultilevel"/>
     <w:tmpl w:val="7B6EC8E8"/>
@@ -4772,7 +4799,7 @@
       </w:pPr>
     </w:lvl>
   </w:abstractNum>
-  <w:abstractNum w:abstractNumId="18">
+  <w:abstractNum w:abstractNumId="18" w15:restartNumberingAfterBreak="0">
     <w:nsid w:val="37A32752"/>
     <w:multiLevelType w:val="hybridMultilevel"/>
     <w:tmpl w:val="4456F1E4"/>
@@ -4858,7 +4885,7 @@
       </w:pPr>
     </w:lvl>
   </w:abstractNum>
-  <w:abstractNum w:abstractNumId="19">
+  <w:abstractNum w:abstractNumId="19" w15:restartNumberingAfterBreak="0">
     <w:nsid w:val="37D23382"/>
     <w:multiLevelType w:val="hybridMultilevel"/>
     <w:tmpl w:val="9F1EC51C"/>
@@ -4944,7 +4971,7 @@
       </w:pPr>
     </w:lvl>
   </w:abstractNum>
-  <w:abstractNum w:abstractNumId="20">
+  <w:abstractNum w:abstractNumId="20" w15:restartNumberingAfterBreak="0">
     <w:nsid w:val="3AC6012C"/>
     <w:multiLevelType w:val="hybridMultilevel"/>
     <w:tmpl w:val="5E2083DC"/>
@@ -5030,7 +5057,7 @@
       </w:pPr>
     </w:lvl>
   </w:abstractNum>
-  <w:abstractNum w:abstractNumId="21">
+  <w:abstractNum w:abstractNumId="21" w15:restartNumberingAfterBreak="0">
     <w:nsid w:val="3B613A80"/>
     <w:multiLevelType w:val="hybridMultilevel"/>
     <w:tmpl w:val="D2C0A028"/>
@@ -5119,7 +5146,7 @@
       </w:pPr>
     </w:lvl>
   </w:abstractNum>
-  <w:abstractNum w:abstractNumId="22">
+  <w:abstractNum w:abstractNumId="22" w15:restartNumberingAfterBreak="0">
     <w:nsid w:val="43B71541"/>
     <w:multiLevelType w:val="hybridMultilevel"/>
     <w:tmpl w:val="417697AA"/>
@@ -5209,7 +5236,7 @@
       </w:pPr>
     </w:lvl>
   </w:abstractNum>
-  <w:abstractNum w:abstractNumId="23">
+  <w:abstractNum w:abstractNumId="23" w15:restartNumberingAfterBreak="0">
     <w:nsid w:val="44896D15"/>
     <w:multiLevelType w:val="hybridMultilevel"/>
     <w:tmpl w:val="1A64EF0C"/>
@@ -5322,7 +5349,7 @@
       </w:rPr>
     </w:lvl>
   </w:abstractNum>
-  <w:abstractNum w:abstractNumId="24">
+  <w:abstractNum w:abstractNumId="24" w15:restartNumberingAfterBreak="0">
     <w:nsid w:val="478632EA"/>
     <w:multiLevelType w:val="hybridMultilevel"/>
     <w:tmpl w:val="D0923164"/>
@@ -5408,7 +5435,7 @@
       </w:pPr>
     </w:lvl>
   </w:abstractNum>
-  <w:abstractNum w:abstractNumId="25">
+  <w:abstractNum w:abstractNumId="25" w15:restartNumberingAfterBreak="0">
     <w:nsid w:val="489428F1"/>
     <w:multiLevelType w:val="hybridMultilevel"/>
     <w:tmpl w:val="ED8A6F3E"/>
@@ -5497,7 +5524,7 @@
       </w:pPr>
     </w:lvl>
   </w:abstractNum>
-  <w:abstractNum w:abstractNumId="26">
+  <w:abstractNum w:abstractNumId="26" w15:restartNumberingAfterBreak="0">
     <w:nsid w:val="48C74A40"/>
     <w:multiLevelType w:val="hybridMultilevel"/>
     <w:tmpl w:val="DBE8DA64"/>
@@ -5586,7 +5613,7 @@
       </w:pPr>
     </w:lvl>
   </w:abstractNum>
-  <w:abstractNum w:abstractNumId="27">
+  <w:abstractNum w:abstractNumId="27" w15:restartNumberingAfterBreak="0">
     <w:nsid w:val="48E7032F"/>
     <w:multiLevelType w:val="hybridMultilevel"/>
     <w:tmpl w:val="84263C16"/>
@@ -5672,7 +5699,7 @@
       </w:pPr>
     </w:lvl>
   </w:abstractNum>
-  <w:abstractNum w:abstractNumId="28">
+  <w:abstractNum w:abstractNumId="28" w15:restartNumberingAfterBreak="0">
     <w:nsid w:val="4A153CDE"/>
     <w:multiLevelType w:val="hybridMultilevel"/>
     <w:tmpl w:val="010CA124"/>
@@ -5761,7 +5788,7 @@
       </w:pPr>
     </w:lvl>
   </w:abstractNum>
-  <w:abstractNum w:abstractNumId="29">
+  <w:abstractNum w:abstractNumId="29" w15:restartNumberingAfterBreak="0">
     <w:nsid w:val="515038AA"/>
     <w:multiLevelType w:val="hybridMultilevel"/>
     <w:tmpl w:val="16B8D2B0"/>
@@ -5850,7 +5877,7 @@
       </w:pPr>
     </w:lvl>
   </w:abstractNum>
-  <w:abstractNum w:abstractNumId="30">
+  <w:abstractNum w:abstractNumId="30" w15:restartNumberingAfterBreak="0">
     <w:nsid w:val="56431EBE"/>
     <w:multiLevelType w:val="hybridMultilevel"/>
     <w:tmpl w:val="5322C82A"/>
@@ -5936,7 +5963,7 @@
       </w:pPr>
     </w:lvl>
   </w:abstractNum>
-  <w:abstractNum w:abstractNumId="31">
+  <w:abstractNum w:abstractNumId="31" w15:restartNumberingAfterBreak="0">
     <w:nsid w:val="56FE0391"/>
     <w:multiLevelType w:val="hybridMultilevel"/>
     <w:tmpl w:val="17AA4C34"/>
@@ -6022,7 +6049,7 @@
       </w:pPr>
     </w:lvl>
   </w:abstractNum>
-  <w:abstractNum w:abstractNumId="32">
+  <w:abstractNum w:abstractNumId="32" w15:restartNumberingAfterBreak="0">
     <w:nsid w:val="5AD01A5E"/>
     <w:multiLevelType w:val="hybridMultilevel"/>
     <w:tmpl w:val="69623AAC"/>
@@ -6108,7 +6135,7 @@
       </w:pPr>
     </w:lvl>
   </w:abstractNum>
-  <w:abstractNum w:abstractNumId="33">
+  <w:abstractNum w:abstractNumId="33" w15:restartNumberingAfterBreak="0">
     <w:nsid w:val="5B494613"/>
     <w:multiLevelType w:val="hybridMultilevel"/>
     <w:tmpl w:val="FECA3E68"/>
@@ -6197,7 +6224,7 @@
       </w:pPr>
     </w:lvl>
   </w:abstractNum>
-  <w:abstractNum w:abstractNumId="34">
+  <w:abstractNum w:abstractNumId="34" w15:restartNumberingAfterBreak="0">
     <w:nsid w:val="5E744F0E"/>
     <w:multiLevelType w:val="hybridMultilevel"/>
     <w:tmpl w:val="10DC441A"/>
@@ -6310,7 +6337,7 @@
       </w:rPr>
     </w:lvl>
   </w:abstractNum>
-  <w:abstractNum w:abstractNumId="35">
+  <w:abstractNum w:abstractNumId="35" w15:restartNumberingAfterBreak="0">
     <w:nsid w:val="5EC32BD1"/>
     <w:multiLevelType w:val="hybridMultilevel"/>
     <w:tmpl w:val="206AC92A"/>
@@ -6423,7 +6450,7 @@
       </w:rPr>
     </w:lvl>
   </w:abstractNum>
-  <w:abstractNum w:abstractNumId="36">
+  <w:abstractNum w:abstractNumId="36" w15:restartNumberingAfterBreak="0">
     <w:nsid w:val="5F994EA4"/>
     <w:multiLevelType w:val="hybridMultilevel"/>
     <w:tmpl w:val="396E8230"/>
@@ -6535,7 +6562,7 @@
       </w:rPr>
     </w:lvl>
   </w:abstractNum>
-  <w:abstractNum w:abstractNumId="37">
+  <w:abstractNum w:abstractNumId="37" w15:restartNumberingAfterBreak="0">
     <w:nsid w:val="5FDD78E0"/>
     <w:multiLevelType w:val="hybridMultilevel"/>
     <w:tmpl w:val="E1FC171A"/>
@@ -6627,7 +6654,7 @@
       </w:pPr>
     </w:lvl>
   </w:abstractNum>
-  <w:abstractNum w:abstractNumId="38">
+  <w:abstractNum w:abstractNumId="38" w15:restartNumberingAfterBreak="0">
     <w:nsid w:val="60207774"/>
     <w:multiLevelType w:val="hybridMultilevel"/>
     <w:tmpl w:val="5E2083DC"/>
@@ -6713,7 +6740,7 @@
       </w:pPr>
     </w:lvl>
   </w:abstractNum>
-  <w:abstractNum w:abstractNumId="39">
+  <w:abstractNum w:abstractNumId="39" w15:restartNumberingAfterBreak="0">
     <w:nsid w:val="630620D5"/>
     <w:multiLevelType w:val="hybridMultilevel"/>
     <w:tmpl w:val="A5A64752"/>
@@ -6799,7 +6826,7 @@
       </w:pPr>
     </w:lvl>
   </w:abstractNum>
-  <w:abstractNum w:abstractNumId="40">
+  <w:abstractNum w:abstractNumId="40" w15:restartNumberingAfterBreak="0">
     <w:nsid w:val="759D4C2A"/>
     <w:multiLevelType w:val="hybridMultilevel"/>
     <w:tmpl w:val="3CC480A6"/>
@@ -6885,7 +6912,7 @@
       </w:pPr>
     </w:lvl>
   </w:abstractNum>
-  <w:abstractNum w:abstractNumId="41">
+  <w:abstractNum w:abstractNumId="41" w15:restartNumberingAfterBreak="0">
     <w:nsid w:val="77D86432"/>
     <w:multiLevelType w:val="hybridMultilevel"/>
     <w:tmpl w:val="2CF28B1E"/>
@@ -6974,7 +7001,7 @@
       </w:pPr>
     </w:lvl>
   </w:abstractNum>
-  <w:abstractNum w:abstractNumId="42">
+  <w:abstractNum w:abstractNumId="42" w15:restartNumberingAfterBreak="0">
     <w:nsid w:val="797E2E7E"/>
     <w:multiLevelType w:val="hybridMultilevel"/>
     <w:tmpl w:val="7B6EC8E8"/>
@@ -7060,7 +7087,7 @@
       </w:pPr>
     </w:lvl>
   </w:abstractNum>
-  <w:abstractNum w:abstractNumId="43">
+  <w:abstractNum w:abstractNumId="43" w15:restartNumberingAfterBreak="0">
     <w:nsid w:val="7FE00EB5"/>
     <w:multiLevelType w:val="hybridMultilevel"/>
     <w:tmpl w:val="AFB07788"/>
@@ -7285,7 +7312,7 @@
 </file>
 
 <file path=word/styles.xml><?xml version="1.0" encoding="utf-8"?>
-<w:styles xmlns:mc="http://schemas.openxmlformats.org/markup-compatibility/2006" xmlns:r="http://schemas.openxmlformats.org/officeDocument/2006/relationships" xmlns:w="http://schemas.openxmlformats.org/wordprocessingml/2006/main" xmlns:w14="http://schemas.microsoft.com/office/word/2010/wordml" mc:Ignorable="w14">
+<w:styles xmlns:mc="http://schemas.openxmlformats.org/markup-compatibility/2006" xmlns:r="http://schemas.openxmlformats.org/officeDocument/2006/relationships" xmlns:w="http://schemas.openxmlformats.org/wordprocessingml/2006/main" xmlns:w14="http://schemas.microsoft.com/office/word/2010/wordml" xmlns:w15="http://schemas.microsoft.com/office/word/2012/wordml" xmlns:w16se="http://schemas.microsoft.com/office/word/2015/wordml/symex" mc:Ignorable="w14 w15 w16se">
   <w:docDefaults>
     <w:rPrDefault>
       <w:rPr>
@@ -7295,144 +7322,378 @@
     </w:rPrDefault>
     <w:pPrDefault/>
   </w:docDefaults>
-  <w:latentStyles w:defLockedState="0" w:defUIPriority="99" w:defSemiHidden="1" w:defUnhideWhenUsed="1" w:defQFormat="0" w:count="267">
-    <w:lsdException w:name="Normal" w:semiHidden="0" w:uiPriority="0" w:unhideWhenUsed="0" w:qFormat="1"/>
-    <w:lsdException w:name="heading 1" w:semiHidden="0" w:uiPriority="0" w:unhideWhenUsed="0" w:qFormat="1"/>
-    <w:lsdException w:name="heading 2" w:uiPriority="0" w:qFormat="1"/>
-    <w:lsdException w:name="heading 3" w:uiPriority="0" w:qFormat="1"/>
-    <w:lsdException w:name="heading 4" w:uiPriority="0" w:qFormat="1"/>
-    <w:lsdException w:name="heading 5" w:uiPriority="0" w:qFormat="1"/>
-    <w:lsdException w:name="heading 6" w:uiPriority="0" w:qFormat="1"/>
-    <w:lsdException w:name="heading 7" w:uiPriority="0" w:qFormat="1"/>
-    <w:lsdException w:name="heading 8" w:uiPriority="0" w:qFormat="1"/>
-    <w:lsdException w:name="heading 9" w:uiPriority="0" w:qFormat="1"/>
-    <w:lsdException w:name="toc 1" w:uiPriority="39"/>
-    <w:lsdException w:name="toc 2" w:uiPriority="39"/>
-    <w:lsdException w:name="toc 3" w:uiPriority="39"/>
-    <w:lsdException w:name="toc 4" w:uiPriority="39"/>
-    <w:lsdException w:name="toc 5" w:uiPriority="39"/>
-    <w:lsdException w:name="toc 6" w:uiPriority="39"/>
-    <w:lsdException w:name="toc 7" w:uiPriority="39"/>
-    <w:lsdException w:name="toc 8" w:uiPriority="39"/>
-    <w:lsdException w:name="toc 9" w:uiPriority="39"/>
-    <w:lsdException w:name="caption" w:uiPriority="0" w:qFormat="1"/>
-    <w:lsdException w:name="Title" w:semiHidden="0" w:uiPriority="0" w:unhideWhenUsed="0" w:qFormat="1"/>
-    <w:lsdException w:name="Default Paragraph Font" w:uiPriority="1"/>
-    <w:lsdException w:name="Subtitle" w:semiHidden="0" w:uiPriority="0" w:unhideWhenUsed="0" w:qFormat="1"/>
-    <w:lsdException w:name="Strong" w:semiHidden="0" w:uiPriority="0" w:unhideWhenUsed="0" w:qFormat="1"/>
-    <w:lsdException w:name="Emphasis" w:semiHidden="0" w:uiPriority="0" w:unhideWhenUsed="0" w:qFormat="1"/>
-    <w:lsdException w:name="Table Grid" w:semiHidden="0" w:uiPriority="59" w:unhideWhenUsed="0"/>
-    <w:lsdException w:name="Placeholder Text" w:unhideWhenUsed="0"/>
-    <w:lsdException w:name="No Spacing" w:semiHidden="0" w:uiPriority="1" w:unhideWhenUsed="0" w:qFormat="1"/>
-    <w:lsdException w:name="Light Shading" w:semiHidden="0" w:uiPriority="60" w:unhideWhenUsed="0"/>
-    <w:lsdException w:name="Light List" w:semiHidden="0" w:uiPriority="61" w:unhideWhenUsed="0"/>
-    <w:lsdException w:name="Light Grid" w:semiHidden="0" w:uiPriority="62" w:unhideWhenUsed="0"/>
-    <w:lsdException w:name="Medium Shading 1" w:semiHidden="0" w:uiPriority="63" w:unhideWhenUsed="0"/>
-    <w:lsdException w:name="Medium Shading 2" w:semiHidden="0" w:uiPriority="64" w:unhideWhenUsed="0"/>
-    <w:lsdException w:name="Medium List 1" w:semiHidden="0" w:uiPriority="65" w:unhideWhenUsed="0"/>
-    <w:lsdException w:name="Medium List 2" w:semiHidden="0" w:uiPriority="66" w:unhideWhenUsed="0"/>
-    <w:lsdException w:name="Medium Grid 1" w:semiHidden="0" w:uiPriority="67" w:unhideWhenUsed="0"/>
-    <w:lsdException w:name="Medium Grid 2" w:semiHidden="0" w:uiPriority="68" w:unhideWhenUsed="0"/>
-    <w:lsdException w:name="Medium Grid 3" w:semiHidden="0" w:uiPriority="69" w:unhideWhenUsed="0"/>
-    <w:lsdException w:name="Dark List" w:semiHidden="0" w:uiPriority="70" w:unhideWhenUsed="0"/>
-    <w:lsdException w:name="Colorful Shading" w:semiHidden="0" w:uiPriority="71" w:unhideWhenUsed="0"/>
-    <w:lsdException w:name="Colorful List" w:semiHidden="0" w:uiPriority="72" w:unhideWhenUsed="0"/>
-    <w:lsdException w:name="Colorful Grid" w:semiHidden="0" w:uiPriority="73" w:unhideWhenUsed="0"/>
-    <w:lsdException w:name="Light Shading Accent 1" w:semiHidden="0" w:uiPriority="60" w:unhideWhenUsed="0"/>
-    <w:lsdException w:name="Light List Accent 1" w:semiHidden="0" w:uiPriority="61" w:unhideWhenUsed="0"/>
-    <w:lsdException w:name="Light Grid Accent 1" w:semiHidden="0" w:uiPriority="62" w:unhideWhenUsed="0"/>
-    <w:lsdException w:name="Medium Shading 1 Accent 1" w:semiHidden="0" w:uiPriority="63" w:unhideWhenUsed="0"/>
-    <w:lsdException w:name="Medium Shading 2 Accent 1" w:semiHidden="0" w:uiPriority="64" w:unhideWhenUsed="0"/>
-    <w:lsdException w:name="Medium List 1 Accent 1" w:semiHidden="0" w:uiPriority="65" w:unhideWhenUsed="0"/>
-    <w:lsdException w:name="Revision" w:unhideWhenUsed="0"/>
-    <w:lsdException w:name="List Paragraph" w:semiHidden="0" w:uiPriority="34" w:unhideWhenUsed="0" w:qFormat="1"/>
-    <w:lsdException w:name="Quote" w:semiHidden="0" w:uiPriority="29" w:unhideWhenUsed="0" w:qFormat="1"/>
-    <w:lsdException w:name="Intense Quote" w:semiHidden="0" w:uiPriority="30" w:unhideWhenUsed="0" w:qFormat="1"/>
-    <w:lsdException w:name="Medium List 2 Accent 1" w:semiHidden="0" w:uiPriority="66" w:unhideWhenUsed="0"/>
-    <w:lsdException w:name="Medium Grid 1 Accent 1" w:semiHidden="0" w:uiPriority="67" w:unhideWhenUsed="0"/>
-    <w:lsdException w:name="Medium Grid 2 Accent 1" w:semiHidden="0" w:uiPriority="68" w:unhideWhenUsed="0"/>
-    <w:lsdException w:name="Medium Grid 3 Accent 1" w:semiHidden="0" w:uiPriority="69" w:unhideWhenUsed="0"/>
-    <w:lsdException w:name="Dark List Accent 1" w:semiHidden="0" w:uiPriority="70" w:unhideWhenUsed="0"/>
-    <w:lsdException w:name="Colorful Shading Accent 1" w:semiHidden="0" w:uiPriority="71" w:unhideWhenUsed="0"/>
-    <w:lsdException w:name="Colorful List Accent 1" w:semiHidden="0" w:uiPriority="72" w:unhideWhenUsed="0"/>
-    <w:lsdException w:name="Colorful Grid Accent 1" w:semiHidden="0" w:uiPriority="73" w:unhideWhenUsed="0"/>
-    <w:lsdException w:name="Light Shading Accent 2" w:semiHidden="0" w:uiPriority="60" w:unhideWhenUsed="0"/>
-    <w:lsdException w:name="Light List Accent 2" w:semiHidden="0" w:uiPriority="61" w:unhideWhenUsed="0"/>
-    <w:lsdException w:name="Light Grid Accent 2" w:semiHidden="0" w:uiPriority="62" w:unhideWhenUsed="0"/>
-    <w:lsdException w:name="Medium Shading 1 Accent 2" w:semiHidden="0" w:uiPriority="63" w:unhideWhenUsed="0"/>
-    <w:lsdException w:name="Medium Shading 2 Accent 2" w:semiHidden="0" w:uiPriority="64" w:unhideWhenUsed="0"/>
-    <w:lsdException w:name="Medium List 1 Accent 2" w:semiHidden="0" w:uiPriority="65" w:unhideWhenUsed="0"/>
-    <w:lsdException w:name="Medium List 2 Accent 2" w:semiHidden="0" w:uiPriority="66" w:unhideWhenUsed="0"/>
-    <w:lsdException w:name="Medium Grid 1 Accent 2" w:semiHidden="0" w:uiPriority="67" w:unhideWhenUsed="0"/>
-    <w:lsdException w:name="Medium Grid 2 Accent 2" w:semiHidden="0" w:uiPriority="68" w:unhideWhenUsed="0"/>
-    <w:lsdException w:name="Medium Grid 3 Accent 2" w:semiHidden="0" w:uiPriority="69" w:unhideWhenUsed="0"/>
-    <w:lsdException w:name="Dark List Accent 2" w:semiHidden="0" w:uiPriority="70" w:unhideWhenUsed="0"/>
-    <w:lsdException w:name="Colorful Shading Accent 2" w:semiHidden="0" w:uiPriority="71" w:unhideWhenUsed="0"/>
-    <w:lsdException w:name="Colorful List Accent 2" w:semiHidden="0" w:uiPriority="72" w:unhideWhenUsed="0"/>
-    <w:lsdException w:name="Colorful Grid Accent 2" w:semiHidden="0" w:uiPriority="73" w:unhideWhenUsed="0"/>
-    <w:lsdException w:name="Light Shading Accent 3" w:semiHidden="0" w:uiPriority="60" w:unhideWhenUsed="0"/>
-    <w:lsdException w:name="Light List Accent 3" w:semiHidden="0" w:uiPriority="61" w:unhideWhenUsed="0"/>
-    <w:lsdException w:name="Light Grid Accent 3" w:semiHidden="0" w:uiPriority="62" w:unhideWhenUsed="0"/>
-    <w:lsdException w:name="Medium Shading 1 Accent 3" w:semiHidden="0" w:uiPriority="63" w:unhideWhenUsed="0"/>
-    <w:lsdException w:name="Medium Shading 2 Accent 3" w:semiHidden="0" w:uiPriority="64" w:unhideWhenUsed="0"/>
-    <w:lsdException w:name="Medium List 1 Accent 3" w:semiHidden="0" w:uiPriority="65" w:unhideWhenUsed="0"/>
-    <w:lsdException w:name="Medium List 2 Accent 3" w:semiHidden="0" w:uiPriority="66" w:unhideWhenUsed="0"/>
-    <w:lsdException w:name="Medium Grid 1 Accent 3" w:semiHidden="0" w:uiPriority="67" w:unhideWhenUsed="0"/>
-    <w:lsdException w:name="Medium Grid 2 Accent 3" w:semiHidden="0" w:uiPriority="68" w:unhideWhenUsed="0"/>
-    <w:lsdException w:name="Medium Grid 3 Accent 3" w:semiHidden="0" w:uiPriority="69" w:unhideWhenUsed="0"/>
-    <w:lsdException w:name="Dark List Accent 3" w:semiHidden="0" w:uiPriority="70" w:unhideWhenUsed="0"/>
-    <w:lsdException w:name="Colorful Shading Accent 3" w:semiHidden="0" w:uiPriority="71" w:unhideWhenUsed="0"/>
-    <w:lsdException w:name="Colorful List Accent 3" w:semiHidden="0" w:uiPriority="72" w:unhideWhenUsed="0"/>
-    <w:lsdException w:name="Colorful Grid Accent 3" w:semiHidden="0" w:uiPriority="73" w:unhideWhenUsed="0"/>
-    <w:lsdException w:name="Light Shading Accent 4" w:semiHidden="0" w:uiPriority="60" w:unhideWhenUsed="0"/>
-    <w:lsdException w:name="Light List Accent 4" w:semiHidden="0" w:uiPriority="61" w:unhideWhenUsed="0"/>
-    <w:lsdException w:name="Light Grid Accent 4" w:semiHidden="0" w:uiPriority="62" w:unhideWhenUsed="0"/>
-    <w:lsdException w:name="Medium Shading 1 Accent 4" w:semiHidden="0" w:uiPriority="63" w:unhideWhenUsed="0"/>
-    <w:lsdException w:name="Medium Shading 2 Accent 4" w:semiHidden="0" w:uiPriority="64" w:unhideWhenUsed="0"/>
-    <w:lsdException w:name="Medium List 1 Accent 4" w:semiHidden="0" w:uiPriority="65" w:unhideWhenUsed="0"/>
-    <w:lsdException w:name="Medium List 2 Accent 4" w:semiHidden="0" w:uiPriority="66" w:unhideWhenUsed="0"/>
-    <w:lsdException w:name="Medium Grid 1 Accent 4" w:semiHidden="0" w:uiPriority="67" w:unhideWhenUsed="0"/>
-    <w:lsdException w:name="Medium Grid 2 Accent 4" w:semiHidden="0" w:uiPriority="68" w:unhideWhenUsed="0"/>
-    <w:lsdException w:name="Medium Grid 3 Accent 4" w:semiHidden="0" w:uiPriority="69" w:unhideWhenUsed="0"/>
-    <w:lsdException w:name="Dark List Accent 4" w:semiHidden="0" w:uiPriority="70" w:unhideWhenUsed="0"/>
-    <w:lsdException w:name="Colorful Shading Accent 4" w:semiHidden="0" w:uiPriority="71" w:unhideWhenUsed="0"/>
-    <w:lsdException w:name="Colorful List Accent 4" w:semiHidden="0" w:uiPriority="72" w:unhideWhenUsed="0"/>
-    <w:lsdException w:name="Colorful Grid Accent 4" w:semiHidden="0" w:uiPriority="73" w:unhideWhenUsed="0"/>
-    <w:lsdException w:name="Light Shading Accent 5" w:semiHidden="0" w:uiPriority="60" w:unhideWhenUsed="0"/>
-    <w:lsdException w:name="Light List Accent 5" w:semiHidden="0" w:uiPriority="61" w:unhideWhenUsed="0"/>
-    <w:lsdException w:name="Light Grid Accent 5" w:semiHidden="0" w:uiPriority="62" w:unhideWhenUsed="0"/>
-    <w:lsdException w:name="Medium Shading 1 Accent 5" w:semiHidden="0" w:uiPriority="63" w:unhideWhenUsed="0"/>
-    <w:lsdException w:name="Medium Shading 2 Accent 5" w:semiHidden="0" w:uiPriority="64" w:unhideWhenUsed="0"/>
-    <w:lsdException w:name="Medium List 1 Accent 5" w:semiHidden="0" w:uiPriority="65" w:unhideWhenUsed="0"/>
-    <w:lsdException w:name="Medium List 2 Accent 5" w:semiHidden="0" w:uiPriority="66" w:unhideWhenUsed="0"/>
-    <w:lsdException w:name="Medium Grid 1 Accent 5" w:semiHidden="0" w:uiPriority="67" w:unhideWhenUsed="0"/>
-    <w:lsdException w:name="Medium Grid 2 Accent 5" w:semiHidden="0" w:uiPriority="68" w:unhideWhenUsed="0"/>
-    <w:lsdException w:name="Medium Grid 3 Accent 5" w:semiHidden="0" w:uiPriority="69" w:unhideWhenUsed="0"/>
-    <w:lsdException w:name="Dark List Accent 5" w:semiHidden="0" w:uiPriority="70" w:unhideWhenUsed="0"/>
-    <w:lsdException w:name="Colorful Shading Accent 5" w:semiHidden="0" w:uiPriority="71" w:unhideWhenUsed="0"/>
-    <w:lsdException w:name="Colorful List Accent 5" w:semiHidden="0" w:uiPriority="72" w:unhideWhenUsed="0"/>
-    <w:lsdException w:name="Colorful Grid Accent 5" w:semiHidden="0" w:uiPriority="73" w:unhideWhenUsed="0"/>
-    <w:lsdException w:name="Light Shading Accent 6" w:semiHidden="0" w:uiPriority="60" w:unhideWhenUsed="0"/>
-    <w:lsdException w:name="Light List Accent 6" w:semiHidden="0" w:uiPriority="61" w:unhideWhenUsed="0"/>
-    <w:lsdException w:name="Light Grid Accent 6" w:semiHidden="0" w:uiPriority="62" w:unhideWhenUsed="0"/>
-    <w:lsdException w:name="Medium Shading 1 Accent 6" w:semiHidden="0" w:uiPriority="63" w:unhideWhenUsed="0"/>
-    <w:lsdException w:name="Medium Shading 2 Accent 6" w:semiHidden="0" w:uiPriority="64" w:unhideWhenUsed="0"/>
-    <w:lsdException w:name="Medium List 1 Accent 6" w:semiHidden="0" w:uiPriority="65" w:unhideWhenUsed="0"/>
-    <w:lsdException w:name="Medium List 2 Accent 6" w:semiHidden="0" w:uiPriority="66" w:unhideWhenUsed="0"/>
-    <w:lsdException w:name="Medium Grid 1 Accent 6" w:semiHidden="0" w:uiPriority="67" w:unhideWhenUsed="0"/>
-    <w:lsdException w:name="Medium Grid 2 Accent 6" w:semiHidden="0" w:uiPriority="68" w:unhideWhenUsed="0"/>
-    <w:lsdException w:name="Medium Grid 3 Accent 6" w:semiHidden="0" w:uiPriority="69" w:unhideWhenUsed="0"/>
-    <w:lsdException w:name="Dark List Accent 6" w:semiHidden="0" w:uiPriority="70" w:unhideWhenUsed="0"/>
-    <w:lsdException w:name="Colorful Shading Accent 6" w:semiHidden="0" w:uiPriority="71" w:unhideWhenUsed="0"/>
-    <w:lsdException w:name="Colorful List Accent 6" w:semiHidden="0" w:uiPriority="72" w:unhideWhenUsed="0"/>
-    <w:lsdException w:name="Colorful Grid Accent 6" w:semiHidden="0" w:uiPriority="73" w:unhideWhenUsed="0"/>
-    <w:lsdException w:name="Subtle Emphasis" w:semiHidden="0" w:uiPriority="19" w:unhideWhenUsed="0" w:qFormat="1"/>
-    <w:lsdException w:name="Intense Emphasis" w:semiHidden="0" w:uiPriority="21" w:unhideWhenUsed="0" w:qFormat="1"/>
-    <w:lsdException w:name="Subtle Reference" w:semiHidden="0" w:uiPriority="31" w:unhideWhenUsed="0" w:qFormat="1"/>
-    <w:lsdException w:name="Intense Reference" w:semiHidden="0" w:uiPriority="32" w:unhideWhenUsed="0" w:qFormat="1"/>
-    <w:lsdException w:name="Book Title" w:semiHidden="0" w:uiPriority="33" w:unhideWhenUsed="0" w:qFormat="1"/>
-    <w:lsdException w:name="Bibliography" w:uiPriority="37"/>
-    <w:lsdException w:name="TOC Heading" w:uiPriority="39" w:qFormat="1"/>
+  <w:latentStyles w:defLockedState="0" w:defUIPriority="99" w:defSemiHidden="0" w:defUnhideWhenUsed="0" w:defQFormat="0" w:count="371">
+    <w:lsdException w:name="Normal" w:uiPriority="0" w:qFormat="1"/>
+    <w:lsdException w:name="heading 1" w:uiPriority="0" w:qFormat="1"/>
+    <w:lsdException w:name="heading 2" w:semiHidden="1" w:uiPriority="0" w:unhideWhenUsed="1" w:qFormat="1"/>
+    <w:lsdException w:name="heading 3" w:semiHidden="1" w:uiPriority="0" w:unhideWhenUsed="1" w:qFormat="1"/>
+    <w:lsdException w:name="heading 4" w:semiHidden="1" w:uiPriority="0" w:unhideWhenUsed="1" w:qFormat="1"/>
+    <w:lsdException w:name="heading 5" w:semiHidden="1" w:uiPriority="0" w:unhideWhenUsed="1" w:qFormat="1"/>
+    <w:lsdException w:name="heading 6" w:semiHidden="1" w:uiPriority="0" w:unhideWhenUsed="1" w:qFormat="1"/>
+    <w:lsdException w:name="heading 7" w:semiHidden="1" w:uiPriority="0" w:unhideWhenUsed="1" w:qFormat="1"/>
+    <w:lsdException w:name="heading 8" w:semiHidden="1" w:uiPriority="0" w:unhideWhenUsed="1" w:qFormat="1"/>
+    <w:lsdException w:name="heading 9" w:semiHidden="1" w:uiPriority="0" w:unhideWhenUsed="1" w:qFormat="1"/>
+    <w:lsdException w:name="index 1" w:semiHidden="1" w:unhideWhenUsed="1"/>
+    <w:lsdException w:name="index 2" w:semiHidden="1" w:unhideWhenUsed="1"/>
+    <w:lsdException w:name="index 3" w:semiHidden="1" w:unhideWhenUsed="1"/>
+    <w:lsdException w:name="index 4" w:semiHidden="1" w:unhideWhenUsed="1"/>
+    <w:lsdException w:name="index 5" w:semiHidden="1" w:unhideWhenUsed="1"/>
+    <w:lsdException w:name="index 6" w:semiHidden="1" w:unhideWhenUsed="1"/>
+    <w:lsdException w:name="index 7" w:semiHidden="1" w:unhideWhenUsed="1"/>
+    <w:lsdException w:name="index 8" w:semiHidden="1" w:unhideWhenUsed="1"/>
+    <w:lsdException w:name="index 9" w:semiHidden="1" w:unhideWhenUsed="1"/>
+    <w:lsdException w:name="toc 1" w:semiHidden="1" w:uiPriority="39" w:unhideWhenUsed="1"/>
+    <w:lsdException w:name="toc 2" w:semiHidden="1" w:uiPriority="39" w:unhideWhenUsed="1"/>
+    <w:lsdException w:name="toc 3" w:semiHidden="1" w:uiPriority="39" w:unhideWhenUsed="1"/>
+    <w:lsdException w:name="toc 4" w:semiHidden="1" w:uiPriority="39" w:unhideWhenUsed="1"/>
+    <w:lsdException w:name="toc 5" w:semiHidden="1" w:uiPriority="39" w:unhideWhenUsed="1"/>
+    <w:lsdException w:name="toc 6" w:semiHidden="1" w:uiPriority="39" w:unhideWhenUsed="1"/>
+    <w:lsdException w:name="toc 7" w:semiHidden="1" w:uiPriority="39" w:unhideWhenUsed="1"/>
+    <w:lsdException w:name="toc 8" w:semiHidden="1" w:uiPriority="39" w:unhideWhenUsed="1"/>
+    <w:lsdException w:name="toc 9" w:semiHidden="1" w:uiPriority="39" w:unhideWhenUsed="1"/>
+    <w:lsdException w:name="Normal Indent" w:semiHidden="1" w:unhideWhenUsed="1"/>
+    <w:lsdException w:name="footnote text" w:semiHidden="1" w:unhideWhenUsed="1"/>
+    <w:lsdException w:name="annotation text" w:semiHidden="1" w:unhideWhenUsed="1"/>
+    <w:lsdException w:name="header" w:semiHidden="1" w:unhideWhenUsed="1"/>
+    <w:lsdException w:name="footer" w:semiHidden="1" w:unhideWhenUsed="1"/>
+    <w:lsdException w:name="index heading" w:semiHidden="1" w:unhideWhenUsed="1"/>
+    <w:lsdException w:name="caption" w:semiHidden="1" w:uiPriority="0" w:unhideWhenUsed="1" w:qFormat="1"/>
+    <w:lsdException w:name="table of figures" w:semiHidden="1" w:unhideWhenUsed="1"/>
+    <w:lsdException w:name="envelope address" w:semiHidden="1" w:unhideWhenUsed="1"/>
+    <w:lsdException w:name="envelope return" w:semiHidden="1" w:unhideWhenUsed="1"/>
+    <w:lsdException w:name="footnote reference" w:semiHidden="1" w:unhideWhenUsed="1"/>
+    <w:lsdException w:name="annotation reference" w:semiHidden="1" w:unhideWhenUsed="1"/>
+    <w:lsdException w:name="line number" w:semiHidden="1" w:unhideWhenUsed="1"/>
+    <w:lsdException w:name="page number" w:semiHidden="1" w:unhideWhenUsed="1"/>
+    <w:lsdException w:name="endnote reference" w:semiHidden="1" w:unhideWhenUsed="1"/>
+    <w:lsdException w:name="endnote text" w:semiHidden="1" w:unhideWhenUsed="1"/>
+    <w:lsdException w:name="table of authorities" w:semiHidden="1" w:unhideWhenUsed="1"/>
+    <w:lsdException w:name="macro" w:semiHidden="1" w:unhideWhenUsed="1"/>
+    <w:lsdException w:name="toa heading" w:semiHidden="1" w:unhideWhenUsed="1"/>
+    <w:lsdException w:name="List" w:semiHidden="1" w:unhideWhenUsed="1"/>
+    <w:lsdException w:name="List Bullet" w:semiHidden="1" w:unhideWhenUsed="1"/>
+    <w:lsdException w:name="List Number" w:semiHidden="1" w:unhideWhenUsed="1"/>
+    <w:lsdException w:name="List 2" w:semiHidden="1" w:unhideWhenUsed="1"/>
+    <w:lsdException w:name="List 3" w:semiHidden="1" w:unhideWhenUsed="1"/>
+    <w:lsdException w:name="List 4" w:semiHidden="1" w:unhideWhenUsed="1"/>
+    <w:lsdException w:name="List 5" w:semiHidden="1" w:unhideWhenUsed="1"/>
+    <w:lsdException w:name="List Bullet 2" w:semiHidden="1" w:unhideWhenUsed="1"/>
+    <w:lsdException w:name="List Bullet 3" w:semiHidden="1" w:unhideWhenUsed="1"/>
+    <w:lsdException w:name="List Bullet 4" w:semiHidden="1" w:unhideWhenUsed="1"/>
+    <w:lsdException w:name="List Bullet 5" w:semiHidden="1" w:unhideWhenUsed="1"/>
+    <w:lsdException w:name="List Number 2" w:semiHidden="1" w:unhideWhenUsed="1"/>
+    <w:lsdException w:name="List Number 3" w:semiHidden="1" w:unhideWhenUsed="1"/>
+    <w:lsdException w:name="List Number 4" w:semiHidden="1" w:unhideWhenUsed="1"/>
+    <w:lsdException w:name="List Number 5" w:semiHidden="1" w:unhideWhenUsed="1"/>
+    <w:lsdException w:name="Title" w:uiPriority="0" w:qFormat="1"/>
+    <w:lsdException w:name="Closing" w:semiHidden="1" w:unhideWhenUsed="1"/>
+    <w:lsdException w:name="Signature" w:semiHidden="1" w:unhideWhenUsed="1"/>
+    <w:lsdException w:name="Default Paragraph Font" w:semiHidden="1" w:uiPriority="1" w:unhideWhenUsed="1"/>
+    <w:lsdException w:name="Body Text" w:semiHidden="1" w:unhideWhenUsed="1"/>
+    <w:lsdException w:name="Body Text Indent" w:semiHidden="1" w:unhideWhenUsed="1"/>
+    <w:lsdException w:name="List Continue" w:semiHidden="1" w:unhideWhenUsed="1"/>
+    <w:lsdException w:name="List Continue 2" w:semiHidden="1" w:unhideWhenUsed="1"/>
+    <w:lsdException w:name="List Continue 3" w:semiHidden="1" w:unhideWhenUsed="1"/>
+    <w:lsdException w:name="List Continue 4" w:semiHidden="1" w:unhideWhenUsed="1"/>
+    <w:lsdException w:name="List Continue 5" w:semiHidden="1" w:unhideWhenUsed="1"/>
+    <w:lsdException w:name="Message Header" w:semiHidden="1" w:unhideWhenUsed="1"/>
+    <w:lsdException w:name="Subtitle" w:uiPriority="0" w:qFormat="1"/>
+    <w:lsdException w:name="Salutation" w:semiHidden="1" w:unhideWhenUsed="1"/>
+    <w:lsdException w:name="Date" w:semiHidden="1" w:unhideWhenUsed="1"/>
+    <w:lsdException w:name="Body Text First Indent" w:semiHidden="1" w:unhideWhenUsed="1"/>
+    <w:lsdException w:name="Body Text First Indent 2" w:semiHidden="1" w:unhideWhenUsed="1"/>
+    <w:lsdException w:name="Note Heading" w:semiHidden="1" w:unhideWhenUsed="1"/>
+    <w:lsdException w:name="Body Text 2" w:semiHidden="1" w:unhideWhenUsed="1"/>
+    <w:lsdException w:name="Body Text 3" w:semiHidden="1" w:unhideWhenUsed="1"/>
+    <w:lsdException w:name="Body Text Indent 2" w:semiHidden="1" w:unhideWhenUsed="1"/>
+    <w:lsdException w:name="Body Text Indent 3" w:semiHidden="1" w:unhideWhenUsed="1"/>
+    <w:lsdException w:name="Block Text" w:semiHidden="1" w:unhideWhenUsed="1"/>
+    <w:lsdException w:name="Hyperlink" w:semiHidden="1" w:unhideWhenUsed="1"/>
+    <w:lsdException w:name="FollowedHyperlink" w:semiHidden="1" w:unhideWhenUsed="1"/>
+    <w:lsdException w:name="Strong" w:uiPriority="0" w:qFormat="1"/>
+    <w:lsdException w:name="Emphasis" w:uiPriority="0" w:qFormat="1"/>
+    <w:lsdException w:name="Document Map" w:semiHidden="1" w:unhideWhenUsed="1"/>
+    <w:lsdException w:name="Plain Text" w:semiHidden="1" w:unhideWhenUsed="1"/>
+    <w:lsdException w:name="E-mail Signature" w:semiHidden="1" w:unhideWhenUsed="1"/>
+    <w:lsdException w:name="HTML Top of Form" w:semiHidden="1" w:unhideWhenUsed="1"/>
+    <w:lsdException w:name="HTML Bottom of Form" w:semiHidden="1" w:unhideWhenUsed="1"/>
+    <w:lsdException w:name="Normal (Web)" w:semiHidden="1" w:unhideWhenUsed="1"/>
+    <w:lsdException w:name="HTML Acronym" w:semiHidden="1" w:unhideWhenUsed="1"/>
+    <w:lsdException w:name="HTML Address" w:semiHidden="1" w:unhideWhenUsed="1"/>
+    <w:lsdException w:name="HTML Cite" w:semiHidden="1" w:unhideWhenUsed="1"/>
+    <w:lsdException w:name="HTML Code" w:semiHidden="1" w:unhideWhenUsed="1"/>
+    <w:lsdException w:name="HTML Definition" w:semiHidden="1" w:unhideWhenUsed="1"/>
+    <w:lsdException w:name="HTML Keyboard" w:semiHidden="1" w:unhideWhenUsed="1"/>
+    <w:lsdException w:name="HTML Preformatted" w:semiHidden="1" w:unhideWhenUsed="1"/>
+    <w:lsdException w:name="HTML Sample" w:semiHidden="1" w:unhideWhenUsed="1"/>
+    <w:lsdException w:name="HTML Typewriter" w:semiHidden="1" w:unhideWhenUsed="1"/>
+    <w:lsdException w:name="HTML Variable" w:semiHidden="1" w:unhideWhenUsed="1"/>
+    <w:lsdException w:name="Normal Table" w:semiHidden="1" w:unhideWhenUsed="1"/>
+    <w:lsdException w:name="annotation subject" w:semiHidden="1" w:unhideWhenUsed="1"/>
+    <w:lsdException w:name="No List" w:semiHidden="1" w:unhideWhenUsed="1"/>
+    <w:lsdException w:name="Outline List 1" w:semiHidden="1" w:unhideWhenUsed="1"/>
+    <w:lsdException w:name="Outline List 2" w:semiHidden="1" w:unhideWhenUsed="1"/>
+    <w:lsdException w:name="Outline List 3" w:semiHidden="1" w:unhideWhenUsed="1"/>
+    <w:lsdException w:name="Table Simple 1" w:semiHidden="1" w:unhideWhenUsed="1"/>
+    <w:lsdException w:name="Table Simple 2" w:semiHidden="1" w:unhideWhenUsed="1"/>
+    <w:lsdException w:name="Table Simple 3" w:semiHidden="1" w:unhideWhenUsed="1"/>
+    <w:lsdException w:name="Table Classic 1" w:semiHidden="1" w:unhideWhenUsed="1"/>
+    <w:lsdException w:name="Table Classic 2" w:semiHidden="1" w:unhideWhenUsed="1"/>
+    <w:lsdException w:name="Table Classic 3" w:semiHidden="1" w:unhideWhenUsed="1"/>
+    <w:lsdException w:name="Table Classic 4" w:semiHidden="1" w:unhideWhenUsed="1"/>
+    <w:lsdException w:name="Table Colorful 1" w:semiHidden="1" w:unhideWhenUsed="1"/>
+    <w:lsdException w:name="Table Colorful 2" w:semiHidden="1" w:unhideWhenUsed="1"/>
+    <w:lsdException w:name="Table Colorful 3" w:semiHidden="1" w:unhideWhenUsed="1"/>
+    <w:lsdException w:name="Table Columns 1" w:semiHidden="1" w:unhideWhenUsed="1"/>
+    <w:lsdException w:name="Table Columns 2" w:semiHidden="1" w:unhideWhenUsed="1"/>
+    <w:lsdException w:name="Table Columns 3" w:semiHidden="1" w:unhideWhenUsed="1"/>
+    <w:lsdException w:name="Table Columns 4" w:semiHidden="1" w:unhideWhenUsed="1"/>
+    <w:lsdException w:name="Table Columns 5" w:semiHidden="1" w:unhideWhenUsed="1"/>
+    <w:lsdException w:name="Table Grid 1" w:semiHidden="1" w:unhideWhenUsed="1"/>
+    <w:lsdException w:name="Table Grid 2" w:semiHidden="1" w:unhideWhenUsed="1"/>
+    <w:lsdException w:name="Table Grid 3" w:semiHidden="1" w:unhideWhenUsed="1"/>
+    <w:lsdException w:name="Table Grid 4" w:semiHidden="1" w:unhideWhenUsed="1"/>
+    <w:lsdException w:name="Table Grid 5" w:semiHidden="1" w:unhideWhenUsed="1"/>
+    <w:lsdException w:name="Table Grid 6" w:semiHidden="1" w:unhideWhenUsed="1"/>
+    <w:lsdException w:name="Table Grid 7" w:semiHidden="1" w:unhideWhenUsed="1"/>
+    <w:lsdException w:name="Table Grid 8" w:semiHidden="1" w:unhideWhenUsed="1"/>
+    <w:lsdException w:name="Table List 1" w:semiHidden="1" w:unhideWhenUsed="1"/>
+    <w:lsdException w:name="Table List 2" w:semiHidden="1" w:unhideWhenUsed="1"/>
+    <w:lsdException w:name="Table List 3" w:semiHidden="1" w:unhideWhenUsed="1"/>
+    <w:lsdException w:name="Table List 4" w:semiHidden="1" w:unhideWhenUsed="1"/>
+    <w:lsdException w:name="Table List 5" w:semiHidden="1" w:unhideWhenUsed="1"/>
+    <w:lsdException w:name="Table List 6" w:semiHidden="1" w:unhideWhenUsed="1"/>
+    <w:lsdException w:name="Table List 7" w:semiHidden="1" w:unhideWhenUsed="1"/>
+    <w:lsdException w:name="Table List 8" w:semiHidden="1" w:unhideWhenUsed="1"/>
+    <w:lsdException w:name="Table 3D effects 1" w:semiHidden="1" w:unhideWhenUsed="1"/>
+    <w:lsdException w:name="Table 3D effects 2" w:semiHidden="1" w:unhideWhenUsed="1"/>
+    <w:lsdException w:name="Table 3D effects 3" w:semiHidden="1" w:unhideWhenUsed="1"/>
+    <w:lsdException w:name="Table Contemporary" w:semiHidden="1" w:unhideWhenUsed="1"/>
+    <w:lsdException w:name="Table Elegant" w:semiHidden="1" w:unhideWhenUsed="1"/>
+    <w:lsdException w:name="Table Professional" w:semiHidden="1" w:unhideWhenUsed="1"/>
+    <w:lsdException w:name="Table Subtle 1" w:semiHidden="1" w:unhideWhenUsed="1"/>
+    <w:lsdException w:name="Table Subtle 2" w:semiHidden="1" w:unhideWhenUsed="1"/>
+    <w:lsdException w:name="Table Web 1" w:semiHidden="1" w:unhideWhenUsed="1"/>
+    <w:lsdException w:name="Table Web 2" w:semiHidden="1" w:unhideWhenUsed="1"/>
+    <w:lsdException w:name="Table Web 3" w:semiHidden="1" w:unhideWhenUsed="1"/>
+    <w:lsdException w:name="Balloon Text" w:semiHidden="1" w:unhideWhenUsed="1"/>
+    <w:lsdException w:name="Table Grid" w:uiPriority="59"/>
+    <w:lsdException w:name="Table Theme" w:semiHidden="1" w:unhideWhenUsed="1"/>
+    <w:lsdException w:name="Placeholder Text" w:semiHidden="1"/>
+    <w:lsdException w:name="No Spacing" w:uiPriority="1" w:qFormat="1"/>
+    <w:lsdException w:name="Light Shading" w:uiPriority="60"/>
+    <w:lsdException w:name="Light List" w:uiPriority="61"/>
+    <w:lsdException w:name="Light Grid" w:uiPriority="62"/>
+    <w:lsdException w:name="Medium Shading 1" w:uiPriority="63"/>
+    <w:lsdException w:name="Medium Shading 2" w:uiPriority="64"/>
+    <w:lsdException w:name="Medium List 1" w:uiPriority="65"/>
+    <w:lsdException w:name="Medium List 2" w:uiPriority="66"/>
+    <w:lsdException w:name="Medium Grid 1" w:uiPriority="67"/>
+    <w:lsdException w:name="Medium Grid 2" w:uiPriority="68"/>
+    <w:lsdException w:name="Medium Grid 3" w:uiPriority="69"/>
+    <w:lsdException w:name="Dark List" w:uiPriority="70"/>
+    <w:lsdException w:name="Colorful Shading" w:uiPriority="71"/>
+    <w:lsdException w:name="Colorful List" w:uiPriority="72"/>
+    <w:lsdException w:name="Colorful Grid" w:uiPriority="73"/>
+    <w:lsdException w:name="Light Shading Accent 1" w:uiPriority="60"/>
+    <w:lsdException w:name="Light List Accent 1" w:uiPriority="61"/>
+    <w:lsdException w:name="Light Grid Accent 1" w:uiPriority="62"/>
+    <w:lsdException w:name="Medium Shading 1 Accent 1" w:uiPriority="63"/>
+    <w:lsdException w:name="Medium Shading 2 Accent 1" w:uiPriority="64"/>
+    <w:lsdException w:name="Medium List 1 Accent 1" w:uiPriority="65"/>
+    <w:lsdException w:name="Revision" w:semiHidden="1"/>
+    <w:lsdException w:name="List Paragraph" w:uiPriority="34" w:qFormat="1"/>
+    <w:lsdException w:name="Quote" w:uiPriority="29" w:qFormat="1"/>
+    <w:lsdException w:name="Intense Quote" w:uiPriority="30" w:qFormat="1"/>
+    <w:lsdException w:name="Medium List 2 Accent 1" w:uiPriority="66"/>
+    <w:lsdException w:name="Medium Grid 1 Accent 1" w:uiPriority="67"/>
+    <w:lsdException w:name="Medium Grid 2 Accent 1" w:uiPriority="68"/>
+    <w:lsdException w:name="Medium Grid 3 Accent 1" w:uiPriority="69"/>
+    <w:lsdException w:name="Dark List Accent 1" w:uiPriority="70"/>
+    <w:lsdException w:name="Colorful Shading Accent 1" w:uiPriority="71"/>
+    <w:lsdException w:name="Colorful List Accent 1" w:uiPriority="72"/>
+    <w:lsdException w:name="Colorful Grid Accent 1" w:uiPriority="73"/>
+    <w:lsdException w:name="Light Shading Accent 2" w:uiPriority="60"/>
+    <w:lsdException w:name="Light List Accent 2" w:uiPriority="61"/>
+    <w:lsdException w:name="Light Grid Accent 2" w:uiPriority="62"/>
+    <w:lsdException w:name="Medium Shading 1 Accent 2" w:uiPriority="63"/>
+    <w:lsdException w:name="Medium Shading 2 Accent 2" w:uiPriority="64"/>
+    <w:lsdException w:name="Medium List 1 Accent 2" w:uiPriority="65"/>
+    <w:lsdException w:name="Medium List 2 Accent 2" w:uiPriority="66"/>
+    <w:lsdException w:name="Medium Grid 1 Accent 2" w:uiPriority="67"/>
+    <w:lsdException w:name="Medium Grid 2 Accent 2" w:uiPriority="68"/>
+    <w:lsdException w:name="Medium Grid 3 Accent 2" w:uiPriority="69"/>
+    <w:lsdException w:name="Dark List Accent 2" w:uiPriority="70"/>
+    <w:lsdException w:name="Colorful Shading Accent 2" w:uiPriority="71"/>
+    <w:lsdException w:name="Colorful List Accent 2" w:uiPriority="72"/>
+    <w:lsdException w:name="Colorful Grid Accent 2" w:uiPriority="73"/>
+    <w:lsdException w:name="Light Shading Accent 3" w:uiPriority="60"/>
+    <w:lsdException w:name="Light List Accent 3" w:uiPriority="61"/>
+    <w:lsdException w:name="Light Grid Accent 3" w:uiPriority="62"/>
+    <w:lsdException w:name="Medium Shading 1 Accent 3" w:uiPriority="63"/>
+    <w:lsdException w:name="Medium Shading 2 Accent 3" w:uiPriority="64"/>
+    <w:lsdException w:name="Medium List 1 Accent 3" w:uiPriority="65"/>
+    <w:lsdException w:name="Medium List 2 Accent 3" w:uiPriority="66"/>
+    <w:lsdException w:name="Medium Grid 1 Accent 3" w:uiPriority="67"/>
+    <w:lsdException w:name="Medium Grid 2 Accent 3" w:uiPriority="68"/>
+    <w:lsdException w:name="Medium Grid 3 Accent 3" w:uiPriority="69"/>
+    <w:lsdException w:name="Dark List Accent 3" w:uiPriority="70"/>
+    <w:lsdException w:name="Colorful Shading Accent 3" w:uiPriority="71"/>
+    <w:lsdException w:name="Colorful List Accent 3" w:uiPriority="72"/>
+    <w:lsdException w:name="Colorful Grid Accent 3" w:uiPriority="73"/>
+    <w:lsdException w:name="Light Shading Accent 4" w:uiPriority="60"/>
+    <w:lsdException w:name="Light List Accent 4" w:uiPriority="61"/>
+    <w:lsdException w:name="Light Grid Accent 4" w:uiPriority="62"/>
+    <w:lsdException w:name="Medium Shading 1 Accent 4" w:uiPriority="63"/>
+    <w:lsdException w:name="Medium Shading 2 Accent 4" w:uiPriority="64"/>
+    <w:lsdException w:name="Medium List 1 Accent 4" w:uiPriority="65"/>
+    <w:lsdException w:name="Medium List 2 Accent 4" w:uiPriority="66"/>
+    <w:lsdException w:name="Medium Grid 1 Accent 4" w:uiPriority="67"/>
+    <w:lsdException w:name="Medium Grid 2 Accent 4" w:uiPriority="68"/>
+    <w:lsdException w:name="Medium Grid 3 Accent 4" w:uiPriority="69"/>
+    <w:lsdException w:name="Dark List Accent 4" w:uiPriority="70"/>
+    <w:lsdException w:name="Colorful Shading Accent 4" w:uiPriority="71"/>
+    <w:lsdException w:name="Colorful List Accent 4" w:uiPriority="72"/>
+    <w:lsdException w:name="Colorful Grid Accent 4" w:uiPriority="73"/>
+    <w:lsdException w:name="Light Shading Accent 5" w:uiPriority="60"/>
+    <w:lsdException w:name="Light List Accent 5" w:uiPriority="61"/>
+    <w:lsdException w:name="Light Grid Accent 5" w:uiPriority="62"/>
+    <w:lsdException w:name="Medium Shading 1 Accent 5" w:uiPriority="63"/>
+    <w:lsdException w:name="Medium Shading 2 Accent 5" w:uiPriority="64"/>
+    <w:lsdException w:name="Medium List 1 Accent 5" w:uiPriority="65"/>
+    <w:lsdException w:name="Medium List 2 Accent 5" w:uiPriority="66"/>
+    <w:lsdException w:name="Medium Grid 1 Accent 5" w:uiPriority="67"/>
+    <w:lsdException w:name="Medium Grid 2 Accent 5" w:uiPriority="68"/>
+    <w:lsdException w:name="Medium Grid 3 Accent 5" w:uiPriority="69"/>
+    <w:lsdException w:name="Dark List Accent 5" w:uiPriority="70"/>
+    <w:lsdException w:name="Colorful Shading Accent 5" w:uiPriority="71"/>
+    <w:lsdException w:name="Colorful List Accent 5" w:uiPriority="72"/>
+    <w:lsdException w:name="Colorful Grid Accent 5" w:uiPriority="73"/>
+    <w:lsdException w:name="Light Shading Accent 6" w:uiPriority="60"/>
+    <w:lsdException w:name="Light List Accent 6" w:uiPriority="61"/>
+    <w:lsdException w:name="Light Grid Accent 6" w:uiPriority="62"/>
+    <w:lsdException w:name="Medium Shading 1 Accent 6" w:uiPriority="63"/>
+    <w:lsdException w:name="Medium Shading 2 Accent 6" w:uiPriority="64"/>
+    <w:lsdException w:name="Medium List 1 Accent 6" w:uiPriority="65"/>
+    <w:lsdException w:name="Medium List 2 Accent 6" w:uiPriority="66"/>
+    <w:lsdException w:name="Medium Grid 1 Accent 6" w:uiPriority="67"/>
+    <w:lsdException w:name="Medium Grid 2 Accent 6" w:uiPriority="68"/>
+    <w:lsdException w:name="Medium Grid 3 Accent 6" w:uiPriority="69"/>
+    <w:lsdException w:name="Dark List Accent 6" w:uiPriority="70"/>
+    <w:lsdException w:name="Colorful Shading Accent 6" w:uiPriority="71"/>
+    <w:lsdException w:name="Colorful List Accent 6" w:uiPriority="72"/>
+    <w:lsdException w:name="Colorful Grid Accent 6" w:uiPriority="73"/>
+    <w:lsdException w:name="Subtle Emphasis" w:uiPriority="19" w:qFormat="1"/>
+    <w:lsdException w:name="Intense Emphasis" w:uiPriority="21" w:qFormat="1"/>
+    <w:lsdException w:name="Subtle Reference" w:uiPriority="31" w:qFormat="1"/>
+    <w:lsdException w:name="Intense Reference" w:uiPriority="32" w:qFormat="1"/>
+    <w:lsdException w:name="Book Title" w:uiPriority="33" w:qFormat="1"/>
+    <w:lsdException w:name="Bibliography" w:semiHidden="1" w:uiPriority="37" w:unhideWhenUsed="1"/>
+    <w:lsdException w:name="TOC Heading" w:semiHidden="1" w:uiPriority="39" w:unhideWhenUsed="1" w:qFormat="1"/>
+    <w:lsdException w:name="Plain Table 1" w:uiPriority="41"/>
+    <w:lsdException w:name="Plain Table 2" w:uiPriority="42"/>
+    <w:lsdException w:name="Plain Table 3" w:uiPriority="43"/>
+    <w:lsdException w:name="Plain Table 4" w:uiPriority="44"/>
+    <w:lsdException w:name="Plain Table 5" w:uiPriority="45"/>
+    <w:lsdException w:name="Grid Table Light" w:uiPriority="40"/>
+    <w:lsdException w:name="Grid Table 1 Light" w:uiPriority="46"/>
+    <w:lsdException w:name="Grid Table 2" w:uiPriority="47"/>
+    <w:lsdException w:name="Grid Table 3" w:uiPriority="48"/>
+    <w:lsdException w:name="Grid Table 4" w:uiPriority="49"/>
+    <w:lsdException w:name="Grid Table 5 Dark" w:uiPriority="50"/>
+    <w:lsdException w:name="Grid Table 6 Colorful" w:uiPriority="51"/>
+    <w:lsdException w:name="Grid Table 7 Colorful" w:uiPriority="52"/>
+    <w:lsdException w:name="Grid Table 1 Light Accent 1" w:uiPriority="46"/>
+    <w:lsdException w:name="Grid Table 2 Accent 1" w:uiPriority="47"/>
+    <w:lsdException w:name="Grid Table 3 Accent 1" w:uiPriority="48"/>
+    <w:lsdException w:name="Grid Table 4 Accent 1" w:uiPriority="49"/>
+    <w:lsdException w:name="Grid Table 5 Dark Accent 1" w:uiPriority="50"/>
+    <w:lsdException w:name="Grid Table 6 Colorful Accent 1" w:uiPriority="51"/>
+    <w:lsdException w:name="Grid Table 7 Colorful Accent 1" w:uiPriority="52"/>
+    <w:lsdException w:name="Grid Table 1 Light Accent 2" w:uiPriority="46"/>
+    <w:lsdException w:name="Grid Table 2 Accent 2" w:uiPriority="47"/>
+    <w:lsdException w:name="Grid Table 3 Accent 2" w:uiPriority="48"/>
+    <w:lsdException w:name="Grid Table 4 Accent 2" w:uiPriority="49"/>
+    <w:lsdException w:name="Grid Table 5 Dark Accent 2" w:uiPriority="50"/>
+    <w:lsdException w:name="Grid Table 6 Colorful Accent 2" w:uiPriority="51"/>
+    <w:lsdException w:name="Grid Table 7 Colorful Accent 2" w:uiPriority="52"/>
+    <w:lsdException w:name="Grid Table 1 Light Accent 3" w:uiPriority="46"/>
+    <w:lsdException w:name="Grid Table 2 Accent 3" w:uiPriority="47"/>
+    <w:lsdException w:name="Grid Table 3 Accent 3" w:uiPriority="48"/>
+    <w:lsdException w:name="Grid Table 4 Accent 3" w:uiPriority="49"/>
+    <w:lsdException w:name="Grid Table 5 Dark Accent 3" w:uiPriority="50"/>
+    <w:lsdException w:name="Grid Table 6 Colorful Accent 3" w:uiPriority="51"/>
+    <w:lsdException w:name="Grid Table 7 Colorful Accent 3" w:uiPriority="52"/>
+    <w:lsdException w:name="Grid Table 1 Light Accent 4" w:uiPriority="46"/>
+    <w:lsdException w:name="Grid Table 2 Accent 4" w:uiPriority="47"/>
+    <w:lsdException w:name="Grid Table 3 Accent 4" w:uiPriority="48"/>
+    <w:lsdException w:name="Grid Table 4 Accent 4" w:uiPriority="49"/>
+    <w:lsdException w:name="Grid Table 5 Dark Accent 4" w:uiPriority="50"/>
+    <w:lsdException w:name="Grid Table 6 Colorful Accent 4" w:uiPriority="51"/>
+    <w:lsdException w:name="Grid Table 7 Colorful Accent 4" w:uiPriority="52"/>
+    <w:lsdException w:name="Grid Table 1 Light Accent 5" w:uiPriority="46"/>
+    <w:lsdException w:name="Grid Table 2 Accent 5" w:uiPriority="47"/>
+    <w:lsdException w:name="Grid Table 3 Accent 5" w:uiPriority="48"/>
+    <w:lsdException w:name="Grid Table 4 Accent 5" w:uiPriority="49"/>
+    <w:lsdException w:name="Grid Table 5 Dark Accent 5" w:uiPriority="50"/>
+    <w:lsdException w:name="Grid Table 6 Colorful Accent 5" w:uiPriority="51"/>
+    <w:lsdException w:name="Grid Table 7 Colorful Accent 5" w:uiPriority="52"/>
+    <w:lsdException w:name="Grid Table 1 Light Accent 6" w:uiPriority="46"/>
+    <w:lsdException w:name="Grid Table 2 Accent 6" w:uiPriority="47"/>
+    <w:lsdException w:name="Grid Table 3 Accent 6" w:uiPriority="48"/>
+    <w:lsdException w:name="Grid Table 4 Accent 6" w:uiPriority="49"/>
+    <w:lsdException w:name="Grid Table 5 Dark Accent 6" w:uiPriority="50"/>
+    <w:lsdException w:name="Grid Table 6 Colorful Accent 6" w:uiPriority="51"/>
+    <w:lsdException w:name="Grid Table 7 Colorful Accent 6" w:uiPriority="52"/>
+    <w:lsdException w:name="List Table 1 Light" w:uiPriority="46"/>
+    <w:lsdException w:name="List Table 2" w:uiPriority="47"/>
+    <w:lsdException w:name="List Table 3" w:uiPriority="48"/>
+    <w:lsdException w:name="List Table 4" w:uiPriority="49"/>
+    <w:lsdException w:name="List Table 5 Dark" w:uiPriority="50"/>
+    <w:lsdException w:name="List Table 6 Colorful" w:uiPriority="51"/>
+    <w:lsdException w:name="List Table 7 Colorful" w:uiPriority="52"/>
+    <w:lsdException w:name="List Table 1 Light Accent 1" w:uiPriority="46"/>
+    <w:lsdException w:name="List Table 2 Accent 1" w:uiPriority="47"/>
+    <w:lsdException w:name="List Table 3 Accent 1" w:uiPriority="48"/>
+    <w:lsdException w:name="List Table 4 Accent 1" w:uiPriority="49"/>
+    <w:lsdException w:name="List Table 5 Dark Accent 1" w:uiPriority="50"/>
+    <w:lsdException w:name="List Table 6 Colorful Accent 1" w:uiPriority="51"/>
+    <w:lsdException w:name="List Table 7 Colorful Accent 1" w:uiPriority="52"/>
+    <w:lsdException w:name="List Table 1 Light Accent 2" w:uiPriority="46"/>
+    <w:lsdException w:name="List Table 2 Accent 2" w:uiPriority="47"/>
+    <w:lsdException w:name="List Table 3 Accent 2" w:uiPriority="48"/>
+    <w:lsdException w:name="List Table 4 Accent 2" w:uiPriority="49"/>
+    <w:lsdException w:name="List Table 5 Dark Accent 2" w:uiPriority="50"/>
+    <w:lsdException w:name="List Table 6 Colorful Accent 2" w:uiPriority="51"/>
+    <w:lsdException w:name="List Table 7 Colorful Accent 2" w:uiPriority="52"/>
+    <w:lsdException w:name="List Table 1 Light Accent 3" w:uiPriority="46"/>
+    <w:lsdException w:name="List Table 2 Accent 3" w:uiPriority="47"/>
+    <w:lsdException w:name="List Table 3 Accent 3" w:uiPriority="48"/>
+    <w:lsdException w:name="List Table 4 Accent 3" w:uiPriority="49"/>
+    <w:lsdException w:name="List Table 5 Dark Accent 3" w:uiPriority="50"/>
+    <w:lsdException w:name="List Table 6 Colorful Accent 3" w:uiPriority="51"/>
+    <w:lsdException w:name="List Table 7 Colorful Accent 3" w:uiPriority="52"/>
+    <w:lsdException w:name="List Table 1 Light Accent 4" w:uiPriority="46"/>
+    <w:lsdException w:name="List Table 2 Accent 4" w:uiPriority="47"/>
+    <w:lsdException w:name="List Table 3 Accent 4" w:uiPriority="48"/>
+    <w:lsdException w:name="List Table 4 Accent 4" w:uiPriority="49"/>
+    <w:lsdException w:name="List Table 5 Dark Accent 4" w:uiPriority="50"/>
+    <w:lsdException w:name="List Table 6 Colorful Accent 4" w:uiPriority="51"/>
+    <w:lsdException w:name="List Table 7 Colorful Accent 4" w:uiPriority="52"/>
+    <w:lsdException w:name="List Table 1 Light Accent 5" w:uiPriority="46"/>
+    <w:lsdException w:name="List Table 2 Accent 5" w:uiPriority="47"/>
+    <w:lsdException w:name="List Table 3 Accent 5" w:uiPriority="48"/>
+    <w:lsdException w:name="List Table 4 Accent 5" w:uiPriority="49"/>
+    <w:lsdException w:name="List Table 5 Dark Accent 5" w:uiPriority="50"/>
+    <w:lsdException w:name="List Table 6 Colorful Accent 5" w:uiPriority="51"/>
+    <w:lsdException w:name="List Table 7 Colorful Accent 5" w:uiPriority="52"/>
+    <w:lsdException w:name="List Table 1 Light Accent 6" w:uiPriority="46"/>
+    <w:lsdException w:name="List Table 2 Accent 6" w:uiPriority="47"/>
+    <w:lsdException w:name="List Table 3 Accent 6" w:uiPriority="48"/>
+    <w:lsdException w:name="List Table 4 Accent 6" w:uiPriority="49"/>
+    <w:lsdException w:name="List Table 5 Dark Accent 6" w:uiPriority="50"/>
+    <w:lsdException w:name="List Table 6 Colorful Accent 6" w:uiPriority="51"/>
+    <w:lsdException w:name="List Table 7 Colorful Accent 6" w:uiPriority="52"/>
   </w:latentStyles>
   <w:style w:type="paragraph" w:default="1" w:styleId="a">
     <w:name w:val="Normal"/>
@@ -7459,7 +7720,7 @@
     <w:aliases w:val="heading 1"/>
     <w:basedOn w:val="a"/>
     <w:next w:val="a"/>
-    <w:link w:val="1Char"/>
+    <w:link w:val="10"/>
     <w:qFormat/>
     <w:rsid w:val="00AA1502"/>
     <w:pPr>
@@ -7483,7 +7744,7 @@
     <w:aliases w:val="heading 2"/>
     <w:basedOn w:val="a"/>
     <w:next w:val="a"/>
-    <w:link w:val="2Char"/>
+    <w:link w:val="20"/>
     <w:qFormat/>
     <w:rsid w:val="00AA1502"/>
     <w:pPr>
@@ -7504,7 +7765,7 @@
     <w:aliases w:val="heading 3"/>
     <w:basedOn w:val="a"/>
     <w:next w:val="a"/>
-    <w:link w:val="3Char"/>
+    <w:link w:val="30"/>
     <w:qFormat/>
     <w:rsid w:val="00AA1502"/>
     <w:pPr>
@@ -7524,7 +7785,7 @@
     <w:aliases w:val="heading 4"/>
     <w:basedOn w:val="a"/>
     <w:next w:val="a"/>
-    <w:link w:val="4Char"/>
+    <w:link w:val="40"/>
     <w:qFormat/>
     <w:rsid w:val="00AA1502"/>
     <w:pPr>
@@ -7538,7 +7799,7 @@
     <w:name w:val="heading 5"/>
     <w:basedOn w:val="a"/>
     <w:next w:val="a"/>
-    <w:link w:val="5Char"/>
+    <w:link w:val="50"/>
     <w:qFormat/>
     <w:rsid w:val="00AA1502"/>
     <w:pPr>
@@ -7555,7 +7816,7 @@
     <w:name w:val="heading 6"/>
     <w:basedOn w:val="a"/>
     <w:next w:val="a"/>
-    <w:link w:val="6Char"/>
+    <w:link w:val="60"/>
     <w:qFormat/>
     <w:rsid w:val="00AA1502"/>
     <w:pPr>
@@ -7573,7 +7834,7 @@
     <w:name w:val="heading 7"/>
     <w:basedOn w:val="a"/>
     <w:next w:val="a"/>
-    <w:link w:val="7Char"/>
+    <w:link w:val="70"/>
     <w:qFormat/>
     <w:rsid w:val="00AA1502"/>
     <w:pPr>
@@ -7590,7 +7851,7 @@
     <w:name w:val="heading 8"/>
     <w:basedOn w:val="a"/>
     <w:next w:val="a"/>
-    <w:link w:val="8Char"/>
+    <w:link w:val="80"/>
     <w:qFormat/>
     <w:rsid w:val="00AA1502"/>
     <w:pPr>
@@ -7608,7 +7869,7 @@
     <w:name w:val="heading 9"/>
     <w:basedOn w:val="a"/>
     <w:next w:val="a"/>
-    <w:link w:val="9Char"/>
+    <w:link w:val="90"/>
     <w:qFormat/>
     <w:rsid w:val="00AA1502"/>
     <w:pPr>
@@ -7648,9 +7909,9 @@
     <w:semiHidden/>
     <w:unhideWhenUsed/>
   </w:style>
-  <w:style w:type="character" w:customStyle="1" w:styleId="1Char">
-    <w:name w:val="标题 1 Char"/>
-    <w:aliases w:val="heading 1 Char"/>
+  <w:style w:type="character" w:customStyle="1" w:styleId="10">
+    <w:name w:val="标题 1 字符"/>
+    <w:aliases w:val="heading 1 字符"/>
     <w:basedOn w:val="a0"/>
     <w:link w:val="1"/>
     <w:rsid w:val="00AA1502"/>
@@ -7660,9 +7921,9 @@
       <w:lang w:eastAsia="en-US"/>
     </w:rPr>
   </w:style>
-  <w:style w:type="character" w:customStyle="1" w:styleId="2Char">
-    <w:name w:val="标题 2 Char"/>
-    <w:aliases w:val="heading 2 Char"/>
+  <w:style w:type="character" w:customStyle="1" w:styleId="20">
+    <w:name w:val="标题 2 字符"/>
+    <w:aliases w:val="heading 2 字符"/>
     <w:basedOn w:val="a0"/>
     <w:link w:val="2"/>
     <w:rsid w:val="00AA1502"/>
@@ -7672,9 +7933,9 @@
       <w:lang w:eastAsia="en-US"/>
     </w:rPr>
   </w:style>
-  <w:style w:type="character" w:customStyle="1" w:styleId="3Char">
-    <w:name w:val="标题 3 Char"/>
-    <w:aliases w:val="heading 3 Char"/>
+  <w:style w:type="character" w:customStyle="1" w:styleId="30">
+    <w:name w:val="标题 3 字符"/>
+    <w:aliases w:val="heading 3 字符"/>
     <w:basedOn w:val="a0"/>
     <w:link w:val="3"/>
     <w:rsid w:val="00AA1502"/>
@@ -7684,9 +7945,9 @@
       <w:lang w:eastAsia="en-US"/>
     </w:rPr>
   </w:style>
-  <w:style w:type="character" w:customStyle="1" w:styleId="4Char">
-    <w:name w:val="标题 4 Char"/>
-    <w:aliases w:val="heading 4 Char"/>
+  <w:style w:type="character" w:customStyle="1" w:styleId="40">
+    <w:name w:val="标题 4 字符"/>
+    <w:aliases w:val="heading 4 字符"/>
     <w:basedOn w:val="a0"/>
     <w:link w:val="4"/>
     <w:rsid w:val="00AA1502"/>
@@ -7695,8 +7956,8 @@
       <w:lang w:eastAsia="en-US"/>
     </w:rPr>
   </w:style>
-  <w:style w:type="character" w:customStyle="1" w:styleId="5Char">
-    <w:name w:val="标题 5 Char"/>
+  <w:style w:type="character" w:customStyle="1" w:styleId="50">
+    <w:name w:val="标题 5 字符"/>
     <w:basedOn w:val="a0"/>
     <w:link w:val="5"/>
     <w:rsid w:val="00AA1502"/>
@@ -7706,8 +7967,8 @@
       <w:lang w:eastAsia="en-US"/>
     </w:rPr>
   </w:style>
-  <w:style w:type="character" w:customStyle="1" w:styleId="6Char">
-    <w:name w:val="标题 6 Char"/>
+  <w:style w:type="character" w:customStyle="1" w:styleId="60">
+    <w:name w:val="标题 6 字符"/>
     <w:basedOn w:val="a0"/>
     <w:link w:val="6"/>
     <w:rsid w:val="00AA1502"/>
@@ -7718,8 +7979,8 @@
       <w:lang w:eastAsia="en-US"/>
     </w:rPr>
   </w:style>
-  <w:style w:type="character" w:customStyle="1" w:styleId="7Char">
-    <w:name w:val="标题 7 Char"/>
+  <w:style w:type="character" w:customStyle="1" w:styleId="70">
+    <w:name w:val="标题 7 字符"/>
     <w:basedOn w:val="a0"/>
     <w:link w:val="7"/>
     <w:rsid w:val="00AA1502"/>
@@ -7728,8 +7989,8 @@
       <w:lang w:eastAsia="en-US"/>
     </w:rPr>
   </w:style>
-  <w:style w:type="character" w:customStyle="1" w:styleId="8Char">
-    <w:name w:val="标题 8 Char"/>
+  <w:style w:type="character" w:customStyle="1" w:styleId="80">
+    <w:name w:val="标题 8 字符"/>
     <w:basedOn w:val="a0"/>
     <w:link w:val="8"/>
     <w:rsid w:val="00AA1502"/>
@@ -7739,8 +8000,8 @@
       <w:lang w:eastAsia="en-US"/>
     </w:rPr>
   </w:style>
-  <w:style w:type="character" w:customStyle="1" w:styleId="9Char">
-    <w:name w:val="标题 9 Char"/>
+  <w:style w:type="character" w:customStyle="1" w:styleId="90">
+    <w:name w:val="标题 9 字符"/>
     <w:basedOn w:val="a0"/>
     <w:link w:val="9"/>
     <w:rsid w:val="00AA1502"/>
@@ -7754,7 +8015,7 @@
   <w:style w:type="paragraph" w:styleId="a3">
     <w:name w:val="Title"/>
     <w:basedOn w:val="a"/>
-    <w:link w:val="Char"/>
+    <w:link w:val="a4"/>
     <w:qFormat/>
     <w:rsid w:val="00AA1502"/>
     <w:pPr>
@@ -7767,8 +8028,8 @@
       <w:sz w:val="36"/>
     </w:rPr>
   </w:style>
-  <w:style w:type="character" w:customStyle="1" w:styleId="Char">
-    <w:name w:val="标题 Char"/>
+  <w:style w:type="character" w:customStyle="1" w:styleId="a4">
+    <w:name w:val="标题 字符"/>
     <w:basedOn w:val="a0"/>
     <w:link w:val="a3"/>
     <w:rsid w:val="00AA1502"/>
@@ -7777,7 +8038,7 @@
       <w:lang w:eastAsia="en-US"/>
     </w:rPr>
   </w:style>
-  <w:style w:type="paragraph" w:styleId="a4">
+  <w:style w:type="paragraph" w:styleId="a5">
     <w:name w:val="List Paragraph"/>
     <w:basedOn w:val="a"/>
     <w:uiPriority w:val="34"/>
@@ -7801,10 +8062,10 @@
       <w:lang w:eastAsia="zh-CN"/>
     </w:rPr>
   </w:style>
-  <w:style w:type="paragraph" w:styleId="a5">
+  <w:style w:type="paragraph" w:styleId="a6">
     <w:name w:val="header"/>
     <w:basedOn w:val="a"/>
-    <w:link w:val="Char0"/>
+    <w:link w:val="a7"/>
     <w:uiPriority w:val="99"/>
     <w:unhideWhenUsed/>
     <w:rsid w:val="00C37B0E"/>
@@ -7825,10 +8086,10 @@
       <w:szCs w:val="18"/>
     </w:rPr>
   </w:style>
-  <w:style w:type="character" w:customStyle="1" w:styleId="Char0">
-    <w:name w:val="页眉 Char"/>
+  <w:style w:type="character" w:customStyle="1" w:styleId="a7">
+    <w:name w:val="页眉 字符"/>
     <w:basedOn w:val="a0"/>
-    <w:link w:val="a5"/>
+    <w:link w:val="a6"/>
     <w:uiPriority w:val="99"/>
     <w:rsid w:val="00C37B0E"/>
     <w:rPr>
@@ -7837,10 +8098,10 @@
       <w:lang w:eastAsia="en-US"/>
     </w:rPr>
   </w:style>
-  <w:style w:type="paragraph" w:styleId="a6">
+  <w:style w:type="paragraph" w:styleId="a8">
     <w:name w:val="footer"/>
     <w:basedOn w:val="a"/>
-    <w:link w:val="Char1"/>
+    <w:link w:val="a9"/>
     <w:uiPriority w:val="99"/>
     <w:unhideWhenUsed/>
     <w:rsid w:val="00C37B0E"/>
@@ -7858,10 +8119,10 @@
       <w:szCs w:val="18"/>
     </w:rPr>
   </w:style>
-  <w:style w:type="character" w:customStyle="1" w:styleId="Char1">
-    <w:name w:val="页脚 Char"/>
+  <w:style w:type="character" w:customStyle="1" w:styleId="a9">
+    <w:name w:val="页脚 字符"/>
     <w:basedOn w:val="a0"/>
-    <w:link w:val="a6"/>
+    <w:link w:val="a8"/>
     <w:uiPriority w:val="99"/>
     <w:rsid w:val="00C37B0E"/>
     <w:rPr>
@@ -7886,10 +8147,10 @@
       <w:szCs w:val="24"/>
     </w:rPr>
   </w:style>
-  <w:style w:type="paragraph" w:styleId="a7">
+  <w:style w:type="paragraph" w:styleId="aa">
     <w:name w:val="Balloon Text"/>
     <w:basedOn w:val="a"/>
-    <w:link w:val="Char2"/>
+    <w:link w:val="ab"/>
     <w:uiPriority w:val="99"/>
     <w:semiHidden/>
     <w:unhideWhenUsed/>
@@ -7902,10 +8163,10 @@
       <w:szCs w:val="18"/>
     </w:rPr>
   </w:style>
-  <w:style w:type="character" w:customStyle="1" w:styleId="Char2">
-    <w:name w:val="批注框文本 Char"/>
+  <w:style w:type="character" w:customStyle="1" w:styleId="ab">
+    <w:name w:val="批注框文本 字符"/>
     <w:basedOn w:val="a0"/>
-    <w:link w:val="a7"/>
+    <w:link w:val="aa"/>
     <w:uiPriority w:val="99"/>
     <w:semiHidden/>
     <w:rsid w:val="00185F89"/>
@@ -7915,652 +8176,7 @@
       <w:lang w:eastAsia="en-US"/>
     </w:rPr>
   </w:style>
-  <w:style w:type="character" w:styleId="a8">
-    <w:name w:val="Hyperlink"/>
-    <w:basedOn w:val="a0"/>
-    <w:uiPriority w:val="99"/>
-    <w:unhideWhenUsed/>
-    <w:rsid w:val="000D605E"/>
-    <w:rPr>
-      <w:color w:val="0000FF" w:themeColor="hyperlink"/>
-      <w:u w:val="single"/>
-    </w:rPr>
-  </w:style>
-</w:styles>
-</file>
-
-<file path=word/stylesWithEffects.xml><?xml version="1.0" encoding="utf-8"?>
-<w:styles xmlns:wpc="http://schemas.microsoft.com/office/word/2010/wordprocessingCanvas" xmlns:mc="http://schemas.openxmlformats.org/markup-compatibility/2006" xmlns:o="urn:schemas-microsoft-com:office:office" xmlns:r="http://schemas.openxmlformats.org/officeDocument/2006/relationships" xmlns:m="http://schemas.openxmlformats.org/officeDocument/2006/math" xmlns:v="urn:schemas-microsoft-com:vml" xmlns:wp14="http://schemas.microsoft.com/office/word/2010/wordprocessingDrawing" xmlns:wp="http://schemas.openxmlformats.org/drawingml/2006/wordprocessingDrawing" xmlns:w10="urn:schemas-microsoft-com:office:word" xmlns:w="http://schemas.openxmlformats.org/wordprocessingml/2006/main" xmlns:w14="http://schemas.microsoft.com/office/word/2010/wordml" xmlns:wpg="http://schemas.microsoft.com/office/word/2010/wordprocessingGroup" xmlns:wpi="http://schemas.microsoft.com/office/word/2010/wordprocessingInk" xmlns:wne="http://schemas.microsoft.com/office/word/2006/wordml" xmlns:wps="http://schemas.microsoft.com/office/word/2010/wordprocessingShape" mc:Ignorable="w14 wp14">
-  <w:docDefaults>
-    <w:rPrDefault>
-      <w:rPr>
-        <w:rFonts w:ascii="Times New Roman" w:eastAsia="宋体" w:hAnsi="Times New Roman" w:cs="Times New Roman"/>
-        <w:lang w:val="en-US" w:eastAsia="zh-CN" w:bidi="ar-SA"/>
-      </w:rPr>
-    </w:rPrDefault>
-    <w:pPrDefault/>
-  </w:docDefaults>
-  <w:latentStyles w:defLockedState="0" w:defUIPriority="99" w:defSemiHidden="1" w:defUnhideWhenUsed="1" w:defQFormat="0" w:count="267">
-    <w:lsdException w:name="Normal" w:semiHidden="0" w:uiPriority="0" w:unhideWhenUsed="0" w:qFormat="1"/>
-    <w:lsdException w:name="heading 1" w:semiHidden="0" w:uiPriority="0" w:unhideWhenUsed="0" w:qFormat="1"/>
-    <w:lsdException w:name="heading 2" w:uiPriority="0" w:qFormat="1"/>
-    <w:lsdException w:name="heading 3" w:uiPriority="0" w:qFormat="1"/>
-    <w:lsdException w:name="heading 4" w:uiPriority="0" w:qFormat="1"/>
-    <w:lsdException w:name="heading 5" w:uiPriority="0" w:qFormat="1"/>
-    <w:lsdException w:name="heading 6" w:uiPriority="0" w:qFormat="1"/>
-    <w:lsdException w:name="heading 7" w:uiPriority="0" w:qFormat="1"/>
-    <w:lsdException w:name="heading 8" w:uiPriority="0" w:qFormat="1"/>
-    <w:lsdException w:name="heading 9" w:uiPriority="0" w:qFormat="1"/>
-    <w:lsdException w:name="toc 1" w:uiPriority="39"/>
-    <w:lsdException w:name="toc 2" w:uiPriority="39"/>
-    <w:lsdException w:name="toc 3" w:uiPriority="39"/>
-    <w:lsdException w:name="toc 4" w:uiPriority="39"/>
-    <w:lsdException w:name="toc 5" w:uiPriority="39"/>
-    <w:lsdException w:name="toc 6" w:uiPriority="39"/>
-    <w:lsdException w:name="toc 7" w:uiPriority="39"/>
-    <w:lsdException w:name="toc 8" w:uiPriority="39"/>
-    <w:lsdException w:name="toc 9" w:uiPriority="39"/>
-    <w:lsdException w:name="caption" w:uiPriority="0" w:qFormat="1"/>
-    <w:lsdException w:name="Title" w:semiHidden="0" w:uiPriority="0" w:unhideWhenUsed="0" w:qFormat="1"/>
-    <w:lsdException w:name="Default Paragraph Font" w:uiPriority="1"/>
-    <w:lsdException w:name="Subtitle" w:semiHidden="0" w:uiPriority="0" w:unhideWhenUsed="0" w:qFormat="1"/>
-    <w:lsdException w:name="Strong" w:semiHidden="0" w:uiPriority="0" w:unhideWhenUsed="0" w:qFormat="1"/>
-    <w:lsdException w:name="Emphasis" w:semiHidden="0" w:uiPriority="0" w:unhideWhenUsed="0" w:qFormat="1"/>
-    <w:lsdException w:name="Table Grid" w:semiHidden="0" w:uiPriority="59" w:unhideWhenUsed="0"/>
-    <w:lsdException w:name="Placeholder Text" w:unhideWhenUsed="0"/>
-    <w:lsdException w:name="No Spacing" w:semiHidden="0" w:uiPriority="1" w:unhideWhenUsed="0" w:qFormat="1"/>
-    <w:lsdException w:name="Light Shading" w:semiHidden="0" w:uiPriority="60" w:unhideWhenUsed="0"/>
-    <w:lsdException w:name="Light List" w:semiHidden="0" w:uiPriority="61" w:unhideWhenUsed="0"/>
-    <w:lsdException w:name="Light Grid" w:semiHidden="0" w:uiPriority="62" w:unhideWhenUsed="0"/>
-    <w:lsdException w:name="Medium Shading 1" w:semiHidden="0" w:uiPriority="63" w:unhideWhenUsed="0"/>
-    <w:lsdException w:name="Medium Shading 2" w:semiHidden="0" w:uiPriority="64" w:unhideWhenUsed="0"/>
-    <w:lsdException w:name="Medium List 1" w:semiHidden="0" w:uiPriority="65" w:unhideWhenUsed="0"/>
-    <w:lsdException w:name="Medium List 2" w:semiHidden="0" w:uiPriority="66" w:unhideWhenUsed="0"/>
-    <w:lsdException w:name="Medium Grid 1" w:semiHidden="0" w:uiPriority="67" w:unhideWhenUsed="0"/>
-    <w:lsdException w:name="Medium Grid 2" w:semiHidden="0" w:uiPriority="68" w:unhideWhenUsed="0"/>
-    <w:lsdException w:name="Medium Grid 3" w:semiHidden="0" w:uiPriority="69" w:unhideWhenUsed="0"/>
-    <w:lsdException w:name="Dark List" w:semiHidden="0" w:uiPriority="70" w:unhideWhenUsed="0"/>
-    <w:lsdException w:name="Colorful Shading" w:semiHidden="0" w:uiPriority="71" w:unhideWhenUsed="0"/>
-    <w:lsdException w:name="Colorful List" w:semiHidden="0" w:uiPriority="72" w:unhideWhenUsed="0"/>
-    <w:lsdException w:name="Colorful Grid" w:semiHidden="0" w:uiPriority="73" w:unhideWhenUsed="0"/>
-    <w:lsdException w:name="Light Shading Accent 1" w:semiHidden="0" w:uiPriority="60" w:unhideWhenUsed="0"/>
-    <w:lsdException w:name="Light List Accent 1" w:semiHidden="0" w:uiPriority="61" w:unhideWhenUsed="0"/>
-    <w:lsdException w:name="Light Grid Accent 1" w:semiHidden="0" w:uiPriority="62" w:unhideWhenUsed="0"/>
-    <w:lsdException w:name="Medium Shading 1 Accent 1" w:semiHidden="0" w:uiPriority="63" w:unhideWhenUsed="0"/>
-    <w:lsdException w:name="Medium Shading 2 Accent 1" w:semiHidden="0" w:uiPriority="64" w:unhideWhenUsed="0"/>
-    <w:lsdException w:name="Medium List 1 Accent 1" w:semiHidden="0" w:uiPriority="65" w:unhideWhenUsed="0"/>
-    <w:lsdException w:name="Revision" w:unhideWhenUsed="0"/>
-    <w:lsdException w:name="List Paragraph" w:semiHidden="0" w:uiPriority="34" w:unhideWhenUsed="0" w:qFormat="1"/>
-    <w:lsdException w:name="Quote" w:semiHidden="0" w:uiPriority="29" w:unhideWhenUsed="0" w:qFormat="1"/>
-    <w:lsdException w:name="Intense Quote" w:semiHidden="0" w:uiPriority="30" w:unhideWhenUsed="0" w:qFormat="1"/>
-    <w:lsdException w:name="Medium List 2 Accent 1" w:semiHidden="0" w:uiPriority="66" w:unhideWhenUsed="0"/>
-    <w:lsdException w:name="Medium Grid 1 Accent 1" w:semiHidden="0" w:uiPriority="67" w:unhideWhenUsed="0"/>
-    <w:lsdException w:name="Medium Grid 2 Accent 1" w:semiHidden="0" w:uiPriority="68" w:unhideWhenUsed="0"/>
-    <w:lsdException w:name="Medium Grid 3 Accent 1" w:semiHidden="0" w:uiPriority="69" w:unhideWhenUsed="0"/>
-    <w:lsdException w:name="Dark List Accent 1" w:semiHidden="0" w:uiPriority="70" w:unhideWhenUsed="0"/>
-    <w:lsdException w:name="Colorful Shading Accent 1" w:semiHidden="0" w:uiPriority="71" w:unhideWhenUsed="0"/>
-    <w:lsdException w:name="Colorful List Accent 1" w:semiHidden="0" w:uiPriority="72" w:unhideWhenUsed="0"/>
-    <w:lsdException w:name="Colorful Grid Accent 1" w:semiHidden="0" w:uiPriority="73" w:unhideWhenUsed="0"/>
-    <w:lsdException w:name="Light Shading Accent 2" w:semiHidden="0" w:uiPriority="60" w:unhideWhenUsed="0"/>
-    <w:lsdException w:name="Light List Accent 2" w:semiHidden="0" w:uiPriority="61" w:unhideWhenUsed="0"/>
-    <w:lsdException w:name="Light Grid Accent 2" w:semiHidden="0" w:uiPriority="62" w:unhideWhenUsed="0"/>
-    <w:lsdException w:name="Medium Shading 1 Accent 2" w:semiHidden="0" w:uiPriority="63" w:unhideWhenUsed="0"/>
-    <w:lsdException w:name="Medium Shading 2 Accent 2" w:semiHidden="0" w:uiPriority="64" w:unhideWhenUsed="0"/>
-    <w:lsdException w:name="Medium List 1 Accent 2" w:semiHidden="0" w:uiPriority="65" w:unhideWhenUsed="0"/>
-    <w:lsdException w:name="Medium List 2 Accent 2" w:semiHidden="0" w:uiPriority="66" w:unhideWhenUsed="0"/>
-    <w:lsdException w:name="Medium Grid 1 Accent 2" w:semiHidden="0" w:uiPriority="67" w:unhideWhenUsed="0"/>
-    <w:lsdException w:name="Medium Grid 2 Accent 2" w:semiHidden="0" w:uiPriority="68" w:unhideWhenUsed="0"/>
-    <w:lsdException w:name="Medium Grid 3 Accent 2" w:semiHidden="0" w:uiPriority="69" w:unhideWhenUsed="0"/>
-    <w:lsdException w:name="Dark List Accent 2" w:semiHidden="0" w:uiPriority="70" w:unhideWhenUsed="0"/>
-    <w:lsdException w:name="Colorful Shading Accent 2" w:semiHidden="0" w:uiPriority="71" w:unhideWhenUsed="0"/>
-    <w:lsdException w:name="Colorful List Accent 2" w:semiHidden="0" w:uiPriority="72" w:unhideWhenUsed="0"/>
-    <w:lsdException w:name="Colorful Grid Accent 2" w:semiHidden="0" w:uiPriority="73" w:unhideWhenUsed="0"/>
-    <w:lsdException w:name="Light Shading Accent 3" w:semiHidden="0" w:uiPriority="60" w:unhideWhenUsed="0"/>
-    <w:lsdException w:name="Light List Accent 3" w:semiHidden="0" w:uiPriority="61" w:unhideWhenUsed="0"/>
-    <w:lsdException w:name="Light Grid Accent 3" w:semiHidden="0" w:uiPriority="62" w:unhideWhenUsed="0"/>
-    <w:lsdException w:name="Medium Shading 1 Accent 3" w:semiHidden="0" w:uiPriority="63" w:unhideWhenUsed="0"/>
-    <w:lsdException w:name="Medium Shading 2 Accent 3" w:semiHidden="0" w:uiPriority="64" w:unhideWhenUsed="0"/>
-    <w:lsdException w:name="Medium List 1 Accent 3" w:semiHidden="0" w:uiPriority="65" w:unhideWhenUsed="0"/>
-    <w:lsdException w:name="Medium List 2 Accent 3" w:semiHidden="0" w:uiPriority="66" w:unhideWhenUsed="0"/>
-    <w:lsdException w:name="Medium Grid 1 Accent 3" w:semiHidden="0" w:uiPriority="67" w:unhideWhenUsed="0"/>
-    <w:lsdException w:name="Medium Grid 2 Accent 3" w:semiHidden="0" w:uiPriority="68" w:unhideWhenUsed="0"/>
-    <w:lsdException w:name="Medium Grid 3 Accent 3" w:semiHidden="0" w:uiPriority="69" w:unhideWhenUsed="0"/>
-    <w:lsdException w:name="Dark List Accent 3" w:semiHidden="0" w:uiPriority="70" w:unhideWhenUsed="0"/>
-    <w:lsdException w:name="Colorful Shading Accent 3" w:semiHidden="0" w:uiPriority="71" w:unhideWhenUsed="0"/>
-    <w:lsdException w:name="Colorful List Accent 3" w:semiHidden="0" w:uiPriority="72" w:unhideWhenUsed="0"/>
-    <w:lsdException w:name="Colorful Grid Accent 3" w:semiHidden="0" w:uiPriority="73" w:unhideWhenUsed="0"/>
-    <w:lsdException w:name="Light Shading Accent 4" w:semiHidden="0" w:uiPriority="60" w:unhideWhenUsed="0"/>
-    <w:lsdException w:name="Light List Accent 4" w:semiHidden="0" w:uiPriority="61" w:unhideWhenUsed="0"/>
-    <w:lsdException w:name="Light Grid Accent 4" w:semiHidden="0" w:uiPriority="62" w:unhideWhenUsed="0"/>
-    <w:lsdException w:name="Medium Shading 1 Accent 4" w:semiHidden="0" w:uiPriority="63" w:unhideWhenUsed="0"/>
-    <w:lsdException w:name="Medium Shading 2 Accent 4" w:semiHidden="0" w:uiPriority="64" w:unhideWhenUsed="0"/>
-    <w:lsdException w:name="Medium List 1 Accent 4" w:semiHidden="0" w:uiPriority="65" w:unhideWhenUsed="0"/>
-    <w:lsdException w:name="Medium List 2 Accent 4" w:semiHidden="0" w:uiPriority="66" w:unhideWhenUsed="0"/>
-    <w:lsdException w:name="Medium Grid 1 Accent 4" w:semiHidden="0" w:uiPriority="67" w:unhideWhenUsed="0"/>
-    <w:lsdException w:name="Medium Grid 2 Accent 4" w:semiHidden="0" w:uiPriority="68" w:unhideWhenUsed="0"/>
-    <w:lsdException w:name="Medium Grid 3 Accent 4" w:semiHidden="0" w:uiPriority="69" w:unhideWhenUsed="0"/>
-    <w:lsdException w:name="Dark List Accent 4" w:semiHidden="0" w:uiPriority="70" w:unhideWhenUsed="0"/>
-    <w:lsdException w:name="Colorful Shading Accent 4" w:semiHidden="0" w:uiPriority="71" w:unhideWhenUsed="0"/>
-    <w:lsdException w:name="Colorful List Accent 4" w:semiHidden="0" w:uiPriority="72" w:unhideWhenUsed="0"/>
-    <w:lsdException w:name="Colorful Grid Accent 4" w:semiHidden="0" w:uiPriority="73" w:unhideWhenUsed="0"/>
-    <w:lsdException w:name="Light Shading Accent 5" w:semiHidden="0" w:uiPriority="60" w:unhideWhenUsed="0"/>
-    <w:lsdException w:name="Light List Accent 5" w:semiHidden="0" w:uiPriority="61" w:unhideWhenUsed="0"/>
-    <w:lsdException w:name="Light Grid Accent 5" w:semiHidden="0" w:uiPriority="62" w:unhideWhenUsed="0"/>
-    <w:lsdException w:name="Medium Shading 1 Accent 5" w:semiHidden="0" w:uiPriority="63" w:unhideWhenUsed="0"/>
-    <w:lsdException w:name="Medium Shading 2 Accent 5" w:semiHidden="0" w:uiPriority="64" w:unhideWhenUsed="0"/>
-    <w:lsdException w:name="Medium List 1 Accent 5" w:semiHidden="0" w:uiPriority="65" w:unhideWhenUsed="0"/>
-    <w:lsdException w:name="Medium List 2 Accent 5" w:semiHidden="0" w:uiPriority="66" w:unhideWhenUsed="0"/>
-    <w:lsdException w:name="Medium Grid 1 Accent 5" w:semiHidden="0" w:uiPriority="67" w:unhideWhenUsed="0"/>
-    <w:lsdException w:name="Medium Grid 2 Accent 5" w:semiHidden="0" w:uiPriority="68" w:unhideWhenUsed="0"/>
-    <w:lsdException w:name="Medium Grid 3 Accent 5" w:semiHidden="0" w:uiPriority="69" w:unhideWhenUsed="0"/>
-    <w:lsdException w:name="Dark List Accent 5" w:semiHidden="0" w:uiPriority="70" w:unhideWhenUsed="0"/>
-    <w:lsdException w:name="Colorful Shading Accent 5" w:semiHidden="0" w:uiPriority="71" w:unhideWhenUsed="0"/>
-    <w:lsdException w:name="Colorful List Accent 5" w:semiHidden="0" w:uiPriority="72" w:unhideWhenUsed="0"/>
-    <w:lsdException w:name="Colorful Grid Accent 5" w:semiHidden="0" w:uiPriority="73" w:unhideWhenUsed="0"/>
-    <w:lsdException w:name="Light Shading Accent 6" w:semiHidden="0" w:uiPriority="60" w:unhideWhenUsed="0"/>
-    <w:lsdException w:name="Light List Accent 6" w:semiHidden="0" w:uiPriority="61" w:unhideWhenUsed="0"/>
-    <w:lsdException w:name="Light Grid Accent 6" w:semiHidden="0" w:uiPriority="62" w:unhideWhenUsed="0"/>
-    <w:lsdException w:name="Medium Shading 1 Accent 6" w:semiHidden="0" w:uiPriority="63" w:unhideWhenUsed="0"/>
-    <w:lsdException w:name="Medium Shading 2 Accent 6" w:semiHidden="0" w:uiPriority="64" w:unhideWhenUsed="0"/>
-    <w:lsdException w:name="Medium List 1 Accent 6" w:semiHidden="0" w:uiPriority="65" w:unhideWhenUsed="0"/>
-    <w:lsdException w:name="Medium List 2 Accent 6" w:semiHidden="0" w:uiPriority="66" w:unhideWhenUsed="0"/>
-    <w:lsdException w:name="Medium Grid 1 Accent 6" w:semiHidden="0" w:uiPriority="67" w:unhideWhenUsed="0"/>
-    <w:lsdException w:name="Medium Grid 2 Accent 6" w:semiHidden="0" w:uiPriority="68" w:unhideWhenUsed="0"/>
-    <w:lsdException w:name="Medium Grid 3 Accent 6" w:semiHidden="0" w:uiPriority="69" w:unhideWhenUsed="0"/>
-    <w:lsdException w:name="Dark List Accent 6" w:semiHidden="0" w:uiPriority="70" w:unhideWhenUsed="0"/>
-    <w:lsdException w:name="Colorful Shading Accent 6" w:semiHidden="0" w:uiPriority="71" w:unhideWhenUsed="0"/>
-    <w:lsdException w:name="Colorful List Accent 6" w:semiHidden="0" w:uiPriority="72" w:unhideWhenUsed="0"/>
-    <w:lsdException w:name="Colorful Grid Accent 6" w:semiHidden="0" w:uiPriority="73" w:unhideWhenUsed="0"/>
-    <w:lsdException w:name="Subtle Emphasis" w:semiHidden="0" w:uiPriority="19" w:unhideWhenUsed="0" w:qFormat="1"/>
-    <w:lsdException w:name="Intense Emphasis" w:semiHidden="0" w:uiPriority="21" w:unhideWhenUsed="0" w:qFormat="1"/>
-    <w:lsdException w:name="Subtle Reference" w:semiHidden="0" w:uiPriority="31" w:unhideWhenUsed="0" w:qFormat="1"/>
-    <w:lsdException w:name="Intense Reference" w:semiHidden="0" w:uiPriority="32" w:unhideWhenUsed="0" w:qFormat="1"/>
-    <w:lsdException w:name="Book Title" w:semiHidden="0" w:uiPriority="33" w:unhideWhenUsed="0" w:qFormat="1"/>
-    <w:lsdException w:name="Bibliography" w:uiPriority="37"/>
-    <w:lsdException w:name="TOC Heading" w:uiPriority="39" w:qFormat="1"/>
-  </w:latentStyles>
-  <w:style w:type="paragraph" w:default="1" w:styleId="a">
-    <w:name w:val="Normal"/>
-    <w:aliases w:val="text"/>
-    <w:qFormat/>
-    <w:rsid w:val="00AA1502"/>
-    <w:pPr>
-      <w:overflowPunct w:val="0"/>
-      <w:autoSpaceDE w:val="0"/>
-      <w:autoSpaceDN w:val="0"/>
-      <w:adjustRightInd w:val="0"/>
-      <w:spacing w:line="260" w:lineRule="exact"/>
-      <w:ind w:firstLine="284"/>
-      <w:jc w:val="both"/>
-      <w:textAlignment w:val="baseline"/>
-    </w:pPr>
-    <w:rPr>
-      <w:sz w:val="24"/>
-      <w:lang w:eastAsia="en-US"/>
-    </w:rPr>
-  </w:style>
-  <w:style w:type="paragraph" w:styleId="1">
-    <w:name w:val="heading 1"/>
-    <w:aliases w:val="heading 1"/>
-    <w:basedOn w:val="a"/>
-    <w:next w:val="a"/>
-    <w:link w:val="1Char"/>
-    <w:qFormat/>
-    <w:rsid w:val="00AA1502"/>
-    <w:pPr>
-      <w:keepNext/>
-      <w:keepLines/>
-      <w:tabs>
-        <w:tab w:val="left" w:pos="284"/>
-      </w:tabs>
-      <w:suppressAutoHyphens/>
-      <w:spacing w:before="520" w:after="260"/>
-      <w:ind w:firstLine="0"/>
-      <w:jc w:val="left"/>
-      <w:outlineLvl w:val="0"/>
-    </w:pPr>
-    <w:rPr>
-      <w:caps/>
-    </w:rPr>
-  </w:style>
-  <w:style w:type="paragraph" w:styleId="2">
-    <w:name w:val="heading 2"/>
-    <w:aliases w:val="heading 2"/>
-    <w:basedOn w:val="a"/>
-    <w:next w:val="a"/>
-    <w:link w:val="2Char"/>
-    <w:qFormat/>
-    <w:rsid w:val="00AA1502"/>
-    <w:pPr>
-      <w:keepNext/>
-      <w:keepLines/>
-      <w:suppressAutoHyphens/>
-      <w:spacing w:before="400" w:after="120"/>
-      <w:ind w:firstLine="0"/>
-      <w:jc w:val="left"/>
-      <w:outlineLvl w:val="1"/>
-    </w:pPr>
-    <w:rPr>
-      <w:i/>
-    </w:rPr>
-  </w:style>
-  <w:style w:type="paragraph" w:styleId="3">
-    <w:name w:val="heading 3"/>
-    <w:aliases w:val="heading 3"/>
-    <w:basedOn w:val="a"/>
-    <w:next w:val="a"/>
-    <w:link w:val="3Char"/>
-    <w:qFormat/>
-    <w:rsid w:val="00AA1502"/>
-    <w:pPr>
-      <w:keepNext/>
-      <w:keepLines/>
-      <w:spacing w:before="260"/>
-      <w:ind w:firstLine="0"/>
-      <w:jc w:val="left"/>
-      <w:outlineLvl w:val="2"/>
-    </w:pPr>
-    <w:rPr>
-      <w:i/>
-    </w:rPr>
-  </w:style>
-  <w:style w:type="paragraph" w:styleId="4">
-    <w:name w:val="heading 4"/>
-    <w:aliases w:val="heading 4"/>
-    <w:basedOn w:val="a"/>
-    <w:next w:val="a"/>
-    <w:link w:val="4Char"/>
-    <w:qFormat/>
-    <w:rsid w:val="00AA1502"/>
-    <w:pPr>
-      <w:keepNext/>
-      <w:spacing w:before="260"/>
-      <w:ind w:firstLine="0"/>
-      <w:outlineLvl w:val="3"/>
-    </w:pPr>
-  </w:style>
-  <w:style w:type="paragraph" w:styleId="5">
-    <w:name w:val="heading 5"/>
-    <w:basedOn w:val="a"/>
-    <w:next w:val="a"/>
-    <w:link w:val="5Char"/>
-    <w:qFormat/>
-    <w:rsid w:val="00AA1502"/>
-    <w:pPr>
-      <w:spacing w:before="240" w:after="60"/>
-      <w:ind w:firstLine="0"/>
-      <w:outlineLvl w:val="4"/>
-    </w:pPr>
-    <w:rPr>
-      <w:rFonts w:ascii="Arial" w:hAnsi="Arial"/>
-      <w:sz w:val="22"/>
-    </w:rPr>
-  </w:style>
-  <w:style w:type="paragraph" w:styleId="6">
-    <w:name w:val="heading 6"/>
-    <w:basedOn w:val="a"/>
-    <w:next w:val="a"/>
-    <w:link w:val="6Char"/>
-    <w:qFormat/>
-    <w:rsid w:val="00AA1502"/>
-    <w:pPr>
-      <w:spacing w:before="240" w:after="60"/>
-      <w:ind w:firstLine="0"/>
-      <w:outlineLvl w:val="5"/>
-    </w:pPr>
-    <w:rPr>
-      <w:rFonts w:ascii="Arial" w:hAnsi="Arial"/>
-      <w:i/>
-      <w:sz w:val="22"/>
-    </w:rPr>
-  </w:style>
-  <w:style w:type="paragraph" w:styleId="7">
-    <w:name w:val="heading 7"/>
-    <w:basedOn w:val="a"/>
-    <w:next w:val="a"/>
-    <w:link w:val="7Char"/>
-    <w:qFormat/>
-    <w:rsid w:val="00AA1502"/>
-    <w:pPr>
-      <w:spacing w:before="240" w:after="60"/>
-      <w:ind w:firstLine="0"/>
-      <w:outlineLvl w:val="6"/>
-    </w:pPr>
-    <w:rPr>
-      <w:rFonts w:ascii="Arial" w:hAnsi="Arial"/>
-      <w:sz w:val="20"/>
-    </w:rPr>
-  </w:style>
-  <w:style w:type="paragraph" w:styleId="8">
-    <w:name w:val="heading 8"/>
-    <w:basedOn w:val="a"/>
-    <w:next w:val="a"/>
-    <w:link w:val="8Char"/>
-    <w:qFormat/>
-    <w:rsid w:val="00AA1502"/>
-    <w:pPr>
-      <w:spacing w:before="240" w:after="60"/>
-      <w:ind w:firstLine="0"/>
-      <w:outlineLvl w:val="7"/>
-    </w:pPr>
-    <w:rPr>
-      <w:rFonts w:ascii="Arial" w:hAnsi="Arial"/>
-      <w:i/>
-      <w:sz w:val="20"/>
-    </w:rPr>
-  </w:style>
-  <w:style w:type="paragraph" w:styleId="9">
-    <w:name w:val="heading 9"/>
-    <w:basedOn w:val="a"/>
-    <w:next w:val="a"/>
-    <w:link w:val="9Char"/>
-    <w:qFormat/>
-    <w:rsid w:val="00AA1502"/>
-    <w:pPr>
-      <w:spacing w:before="240" w:after="60"/>
-      <w:ind w:firstLine="0"/>
-      <w:outlineLvl w:val="8"/>
-    </w:pPr>
-    <w:rPr>
-      <w:rFonts w:ascii="Arial" w:hAnsi="Arial"/>
-      <w:i/>
-    </w:rPr>
-  </w:style>
-  <w:style w:type="character" w:default="1" w:styleId="a0">
-    <w:name w:val="Default Paragraph Font"/>
-    <w:uiPriority w:val="1"/>
-    <w:semiHidden/>
-    <w:unhideWhenUsed/>
-  </w:style>
-  <w:style w:type="table" w:default="1" w:styleId="a1">
-    <w:name w:val="Normal Table"/>
-    <w:uiPriority w:val="99"/>
-    <w:semiHidden/>
-    <w:unhideWhenUsed/>
-    <w:tblPr>
-      <w:tblInd w:w="0" w:type="dxa"/>
-      <w:tblCellMar>
-        <w:top w:w="0" w:type="dxa"/>
-        <w:left w:w="108" w:type="dxa"/>
-        <w:bottom w:w="0" w:type="dxa"/>
-        <w:right w:w="108" w:type="dxa"/>
-      </w:tblCellMar>
-    </w:tblPr>
-  </w:style>
-  <w:style w:type="numbering" w:default="1" w:styleId="a2">
-    <w:name w:val="No List"/>
-    <w:uiPriority w:val="99"/>
-    <w:semiHidden/>
-    <w:unhideWhenUsed/>
-  </w:style>
-  <w:style w:type="character" w:customStyle="1" w:styleId="1Char">
-    <w:name w:val="标题 1 Char"/>
-    <w:aliases w:val="heading 1 Char"/>
-    <w:basedOn w:val="a0"/>
-    <w:link w:val="1"/>
-    <w:rsid w:val="00AA1502"/>
-    <w:rPr>
-      <w:caps/>
-      <w:sz w:val="24"/>
-      <w:lang w:eastAsia="en-US"/>
-    </w:rPr>
-  </w:style>
-  <w:style w:type="character" w:customStyle="1" w:styleId="2Char">
-    <w:name w:val="标题 2 Char"/>
-    <w:aliases w:val="heading 2 Char"/>
-    <w:basedOn w:val="a0"/>
-    <w:link w:val="2"/>
-    <w:rsid w:val="00AA1502"/>
-    <w:rPr>
-      <w:i/>
-      <w:sz w:val="24"/>
-      <w:lang w:eastAsia="en-US"/>
-    </w:rPr>
-  </w:style>
-  <w:style w:type="character" w:customStyle="1" w:styleId="3Char">
-    <w:name w:val="标题 3 Char"/>
-    <w:aliases w:val="heading 3 Char"/>
-    <w:basedOn w:val="a0"/>
-    <w:link w:val="3"/>
-    <w:rsid w:val="00AA1502"/>
-    <w:rPr>
-      <w:i/>
-      <w:sz w:val="24"/>
-      <w:lang w:eastAsia="en-US"/>
-    </w:rPr>
-  </w:style>
-  <w:style w:type="character" w:customStyle="1" w:styleId="4Char">
-    <w:name w:val="标题 4 Char"/>
-    <w:aliases w:val="heading 4 Char"/>
-    <w:basedOn w:val="a0"/>
-    <w:link w:val="4"/>
-    <w:rsid w:val="00AA1502"/>
-    <w:rPr>
-      <w:sz w:val="24"/>
-      <w:lang w:eastAsia="en-US"/>
-    </w:rPr>
-  </w:style>
-  <w:style w:type="character" w:customStyle="1" w:styleId="5Char">
-    <w:name w:val="标题 5 Char"/>
-    <w:basedOn w:val="a0"/>
-    <w:link w:val="5"/>
-    <w:rsid w:val="00AA1502"/>
-    <w:rPr>
-      <w:rFonts w:ascii="Arial" w:hAnsi="Arial"/>
-      <w:sz w:val="22"/>
-      <w:lang w:eastAsia="en-US"/>
-    </w:rPr>
-  </w:style>
-  <w:style w:type="character" w:customStyle="1" w:styleId="6Char">
-    <w:name w:val="标题 6 Char"/>
-    <w:basedOn w:val="a0"/>
-    <w:link w:val="6"/>
-    <w:rsid w:val="00AA1502"/>
-    <w:rPr>
-      <w:rFonts w:ascii="Arial" w:hAnsi="Arial"/>
-      <w:i/>
-      <w:sz w:val="22"/>
-      <w:lang w:eastAsia="en-US"/>
-    </w:rPr>
-  </w:style>
-  <w:style w:type="character" w:customStyle="1" w:styleId="7Char">
-    <w:name w:val="标题 7 Char"/>
-    <w:basedOn w:val="a0"/>
-    <w:link w:val="7"/>
-    <w:rsid w:val="00AA1502"/>
-    <w:rPr>
-      <w:rFonts w:ascii="Arial" w:hAnsi="Arial"/>
-      <w:lang w:eastAsia="en-US"/>
-    </w:rPr>
-  </w:style>
-  <w:style w:type="character" w:customStyle="1" w:styleId="8Char">
-    <w:name w:val="标题 8 Char"/>
-    <w:basedOn w:val="a0"/>
-    <w:link w:val="8"/>
-    <w:rsid w:val="00AA1502"/>
-    <w:rPr>
-      <w:rFonts w:ascii="Arial" w:hAnsi="Arial"/>
-      <w:i/>
-      <w:lang w:eastAsia="en-US"/>
-    </w:rPr>
-  </w:style>
-  <w:style w:type="character" w:customStyle="1" w:styleId="9Char">
-    <w:name w:val="标题 9 Char"/>
-    <w:basedOn w:val="a0"/>
-    <w:link w:val="9"/>
-    <w:rsid w:val="00AA1502"/>
-    <w:rPr>
-      <w:rFonts w:ascii="Arial" w:hAnsi="Arial"/>
-      <w:i/>
-      <w:sz w:val="24"/>
-      <w:lang w:eastAsia="en-US"/>
-    </w:rPr>
-  </w:style>
-  <w:style w:type="paragraph" w:styleId="a3">
-    <w:name w:val="Title"/>
-    <w:basedOn w:val="a"/>
-    <w:link w:val="Char"/>
-    <w:qFormat/>
-    <w:rsid w:val="00AA1502"/>
-    <w:pPr>
-      <w:suppressAutoHyphens/>
-      <w:spacing w:after="380" w:line="400" w:lineRule="exact"/>
-      <w:ind w:firstLine="0"/>
-      <w:jc w:val="left"/>
-    </w:pPr>
-    <w:rPr>
-      <w:sz w:val="36"/>
-    </w:rPr>
-  </w:style>
-  <w:style w:type="character" w:customStyle="1" w:styleId="Char">
-    <w:name w:val="标题 Char"/>
-    <w:basedOn w:val="a0"/>
-    <w:link w:val="a3"/>
-    <w:rsid w:val="00AA1502"/>
-    <w:rPr>
-      <w:sz w:val="36"/>
-      <w:lang w:eastAsia="en-US"/>
-    </w:rPr>
-  </w:style>
-  <w:style w:type="paragraph" w:styleId="a4">
-    <w:name w:val="List Paragraph"/>
-    <w:basedOn w:val="a"/>
-    <w:uiPriority w:val="34"/>
-    <w:qFormat/>
-    <w:rsid w:val="00AA1502"/>
-    <w:pPr>
-      <w:overflowPunct/>
-      <w:autoSpaceDE/>
-      <w:autoSpaceDN/>
-      <w:adjustRightInd/>
-      <w:spacing w:after="200" w:line="276" w:lineRule="auto"/>
-      <w:ind w:left="720" w:firstLine="0"/>
-      <w:contextualSpacing/>
-      <w:jc w:val="left"/>
-      <w:textAlignment w:val="auto"/>
-    </w:pPr>
-    <w:rPr>
-      <w:rFonts w:asciiTheme="minorHAnsi" w:eastAsiaTheme="minorEastAsia" w:hAnsiTheme="minorHAnsi" w:cstheme="minorBidi"/>
-      <w:sz w:val="22"/>
-      <w:szCs w:val="22"/>
-      <w:lang w:eastAsia="zh-CN"/>
-    </w:rPr>
-  </w:style>
-  <w:style w:type="paragraph" w:styleId="a5">
-    <w:name w:val="header"/>
-    <w:basedOn w:val="a"/>
-    <w:link w:val="Char0"/>
-    <w:uiPriority w:val="99"/>
-    <w:unhideWhenUsed/>
-    <w:rsid w:val="00C37B0E"/>
-    <w:pPr>
-      <w:pBdr>
-        <w:bottom w:val="single" w:sz="6" w:space="1" w:color="auto"/>
-      </w:pBdr>
-      <w:tabs>
-        <w:tab w:val="center" w:pos="4153"/>
-        <w:tab w:val="right" w:pos="8306"/>
-      </w:tabs>
-      <w:snapToGrid w:val="0"/>
-      <w:spacing w:line="240" w:lineRule="atLeast"/>
-      <w:jc w:val="center"/>
-    </w:pPr>
-    <w:rPr>
-      <w:sz w:val="18"/>
-      <w:szCs w:val="18"/>
-    </w:rPr>
-  </w:style>
-  <w:style w:type="character" w:customStyle="1" w:styleId="Char0">
-    <w:name w:val="页眉 Char"/>
-    <w:basedOn w:val="a0"/>
-    <w:link w:val="a5"/>
-    <w:uiPriority w:val="99"/>
-    <w:rsid w:val="00C37B0E"/>
-    <w:rPr>
-      <w:sz w:val="18"/>
-      <w:szCs w:val="18"/>
-      <w:lang w:eastAsia="en-US"/>
-    </w:rPr>
-  </w:style>
-  <w:style w:type="paragraph" w:styleId="a6">
-    <w:name w:val="footer"/>
-    <w:basedOn w:val="a"/>
-    <w:link w:val="Char1"/>
-    <w:uiPriority w:val="99"/>
-    <w:unhideWhenUsed/>
-    <w:rsid w:val="00C37B0E"/>
-    <w:pPr>
-      <w:tabs>
-        <w:tab w:val="center" w:pos="4153"/>
-        <w:tab w:val="right" w:pos="8306"/>
-      </w:tabs>
-      <w:snapToGrid w:val="0"/>
-      <w:spacing w:line="240" w:lineRule="atLeast"/>
-      <w:jc w:val="left"/>
-    </w:pPr>
-    <w:rPr>
-      <w:sz w:val="18"/>
-      <w:szCs w:val="18"/>
-    </w:rPr>
-  </w:style>
-  <w:style w:type="character" w:customStyle="1" w:styleId="Char1">
-    <w:name w:val="页脚 Char"/>
-    <w:basedOn w:val="a0"/>
-    <w:link w:val="a6"/>
-    <w:uiPriority w:val="99"/>
-    <w:rsid w:val="00C37B0E"/>
-    <w:rPr>
-      <w:sz w:val="18"/>
-      <w:szCs w:val="18"/>
-      <w:lang w:eastAsia="en-US"/>
-    </w:rPr>
-  </w:style>
-  <w:style w:type="paragraph" w:customStyle="1" w:styleId="Default">
-    <w:name w:val="Default"/>
-    <w:rsid w:val="00C37B0E"/>
-    <w:pPr>
-      <w:widowControl w:val="0"/>
-      <w:autoSpaceDE w:val="0"/>
-      <w:autoSpaceDN w:val="0"/>
-      <w:adjustRightInd w:val="0"/>
-    </w:pPr>
-    <w:rPr>
-      <w:rFonts w:ascii="Calibri" w:hAnsi="Calibri" w:cs="Calibri"/>
-      <w:color w:val="000000"/>
-      <w:sz w:val="24"/>
-      <w:szCs w:val="24"/>
-    </w:rPr>
-  </w:style>
-  <w:style w:type="paragraph" w:styleId="a7">
-    <w:name w:val="Balloon Text"/>
-    <w:basedOn w:val="a"/>
-    <w:link w:val="Char2"/>
-    <w:uiPriority w:val="99"/>
-    <w:semiHidden/>
-    <w:unhideWhenUsed/>
-    <w:rsid w:val="00185F89"/>
-    <w:pPr>
-      <w:spacing w:line="240" w:lineRule="auto"/>
-    </w:pPr>
-    <w:rPr>
-      <w:sz w:val="18"/>
-      <w:szCs w:val="18"/>
-    </w:rPr>
-  </w:style>
-  <w:style w:type="character" w:customStyle="1" w:styleId="Char2">
-    <w:name w:val="批注框文本 Char"/>
-    <w:basedOn w:val="a0"/>
-    <w:link w:val="a7"/>
-    <w:uiPriority w:val="99"/>
-    <w:semiHidden/>
-    <w:rsid w:val="00185F89"/>
-    <w:rPr>
-      <w:sz w:val="18"/>
-      <w:szCs w:val="18"/>
-      <w:lang w:eastAsia="en-US"/>
-    </w:rPr>
-  </w:style>
-  <w:style w:type="character" w:styleId="a8">
+  <w:style w:type="character" w:styleId="ac">
     <w:name w:val="Hyperlink"/>
     <w:basedOn w:val="a0"/>
     <w:uiPriority w:val="99"/>
@@ -8864,7 +8480,7 @@
 </file>
 
 <file path=customXml/itemProps1.xml><?xml version="1.0" encoding="utf-8"?>
-<ds:datastoreItem xmlns:ds="http://schemas.openxmlformats.org/officeDocument/2006/customXml" ds:itemID="{A17B0F06-216F-4668-8BB5-E1724E991653}">
+<ds:datastoreItem xmlns:ds="http://schemas.openxmlformats.org/officeDocument/2006/customXml" ds:itemID="{0D707E68-5230-40EB-B855-EBB0E0D279C0}">
   <ds:schemaRefs>
     <ds:schemaRef ds:uri="http://schemas.openxmlformats.org/officeDocument/2006/bibliography"/>
   </ds:schemaRefs>
